--- a/Week9/Week9- Report.docx
+++ b/Week9/Week9- Report.docx
@@ -15,7 +15,29 @@
         <w:rPr>
           <w:sz w:val="52"/>
         </w:rPr>
-        <w:t>The Battle of Neighborhoods</w:t>
+        <w:t xml:space="preserve">Abu Dhabi </w:t>
+      </w:r>
+      <w:proofErr w:type="spellStart"/>
+      <w:r>
+        <w:rPr>
+          <w:sz w:val="52"/>
+        </w:rPr>
+        <w:t>Appartm</w:t>
+      </w:r>
+      <w:bookmarkStart w:id="0" w:name="_GoBack"/>
+      <w:bookmarkEnd w:id="0"/>
+      <w:r>
+        <w:rPr>
+          <w:sz w:val="52"/>
+        </w:rPr>
+        <w:t>ents</w:t>
+      </w:r>
+      <w:proofErr w:type="spellEnd"/>
+      <w:r>
+        <w:rPr>
+          <w:sz w:val="52"/>
+        </w:rPr>
+        <w:t xml:space="preserve"> </w:t>
       </w:r>
     </w:p>
     <w:p>
@@ -55,7 +77,7 @@
           <w:color w:val="666666"/>
           <w:sz w:val="24"/>
         </w:rPr>
-        <w:t xml:space="preserve">Nikola </w:t>
+        <w:t xml:space="preserve">Mohammed Al </w:t>
       </w:r>
       <w:proofErr w:type="spellStart"/>
       <w:r>
@@ -63,7 +85,7 @@
           <w:color w:val="666666"/>
           <w:sz w:val="24"/>
         </w:rPr>
-        <w:t>Kostic</w:t>
+        <w:t>Rifai</w:t>
       </w:r>
       <w:proofErr w:type="spellEnd"/>
     </w:p>
@@ -818,1100 +840,6 @@
             <wp:extent cx="6781800" cy="1733550"/>
             <wp:effectExtent l="0" t="0" r="0" b="0"/>
             <wp:docPr id="2" name="Picture 2"/>
-            <wp:cNvGraphicFramePr>
-              <a:graphicFrameLocks xmlns:a="http://schemas.openxmlformats.org/drawingml/2006/main" noChangeAspect="1"/>
-            </wp:cNvGraphicFramePr>
-            <a:graphic xmlns:a="http://schemas.openxmlformats.org/drawingml/2006/main">
-              <a:graphicData uri="http://schemas.openxmlformats.org/drawingml/2006/picture">
-                <pic:pic xmlns:pic="http://schemas.openxmlformats.org/drawingml/2006/picture">
-                  <pic:nvPicPr>
-                    <pic:cNvPr id="1" name=""/>
-                    <pic:cNvPicPr/>
-                  </pic:nvPicPr>
-                  <pic:blipFill>
-                    <a:blip r:embed="rId5"/>
-                    <a:stretch>
-                      <a:fillRect/>
-                    </a:stretch>
-                  </pic:blipFill>
-                  <pic:spPr>
-                    <a:xfrm>
-                      <a:off x="0" y="0"/>
-                      <a:ext cx="6781800" cy="1733550"/>
-                    </a:xfrm>
-                    <a:prstGeom prst="rect">
-                      <a:avLst/>
-                    </a:prstGeom>
-                  </pic:spPr>
-                </pic:pic>
-              </a:graphicData>
-            </a:graphic>
-          </wp:inline>
-        </w:drawing>
-      </w:r>
-    </w:p>
-    <w:p>
-      <w:pPr>
-        <w:pStyle w:val="BodyText"/>
-        <w:spacing w:before="12"/>
-        <w:rPr>
-          <w:sz w:val="20"/>
-        </w:rPr>
-      </w:pPr>
-    </w:p>
-    <w:p>
-      <w:pPr>
-        <w:pStyle w:val="BodyText"/>
-        <w:spacing w:line="242" w:lineRule="auto"/>
-        <w:ind w:left="100"/>
-      </w:pPr>
-      <w:r>
-        <w:t>It</w:t>
-      </w:r>
-      <w:r>
-        <w:rPr>
-          <w:spacing w:val="-12"/>
-        </w:rPr>
-        <w:t xml:space="preserve"> </w:t>
-      </w:r>
-      <w:r>
-        <w:t>is</w:t>
-      </w:r>
-      <w:r>
-        <w:rPr>
-          <w:spacing w:val="-11"/>
-        </w:rPr>
-        <w:t xml:space="preserve"> </w:t>
-      </w:r>
-      <w:r>
-        <w:t>further</w:t>
-      </w:r>
-      <w:r>
-        <w:rPr>
-          <w:spacing w:val="-12"/>
-        </w:rPr>
-        <w:t xml:space="preserve"> </w:t>
-      </w:r>
-      <w:r>
-        <w:t>cleaned</w:t>
-      </w:r>
-      <w:r>
-        <w:rPr>
-          <w:spacing w:val="-11"/>
-        </w:rPr>
-        <w:t xml:space="preserve"> </w:t>
-      </w:r>
-      <w:r>
-        <w:t>by</w:t>
-      </w:r>
-      <w:r>
-        <w:rPr>
-          <w:spacing w:val="-11"/>
-        </w:rPr>
-        <w:t xml:space="preserve"> </w:t>
-      </w:r>
-      <w:r>
-        <w:t>removing</w:t>
-      </w:r>
-      <w:r>
-        <w:rPr>
-          <w:spacing w:val="-12"/>
-        </w:rPr>
-        <w:t xml:space="preserve"> </w:t>
-      </w:r>
-      <w:r>
-        <w:t>NA</w:t>
-      </w:r>
-      <w:r>
-        <w:rPr>
-          <w:spacing w:val="-11"/>
-        </w:rPr>
-        <w:t xml:space="preserve"> </w:t>
-      </w:r>
-      <w:r>
-        <w:t>values</w:t>
-      </w:r>
-      <w:r>
-        <w:rPr>
-          <w:spacing w:val="-12"/>
-        </w:rPr>
-        <w:t xml:space="preserve"> </w:t>
-      </w:r>
-      <w:r>
-        <w:t>and</w:t>
-      </w:r>
-      <w:r>
-        <w:rPr>
-          <w:spacing w:val="-11"/>
-        </w:rPr>
-        <w:t xml:space="preserve"> </w:t>
-      </w:r>
-      <w:r>
-        <w:t>outliers,</w:t>
-      </w:r>
-      <w:r>
-        <w:rPr>
-          <w:spacing w:val="-11"/>
-        </w:rPr>
-        <w:t xml:space="preserve"> </w:t>
-      </w:r>
-      <w:r>
-        <w:t>which</w:t>
-      </w:r>
-      <w:r>
-        <w:rPr>
-          <w:spacing w:val="-12"/>
-        </w:rPr>
-        <w:t xml:space="preserve"> </w:t>
-      </w:r>
-      <w:r>
-        <w:t>results</w:t>
-      </w:r>
-      <w:r>
-        <w:rPr>
-          <w:spacing w:val="-11"/>
-        </w:rPr>
-        <w:t xml:space="preserve"> </w:t>
-      </w:r>
-      <w:r>
-        <w:t>in</w:t>
-      </w:r>
-      <w:r>
-        <w:rPr>
-          <w:spacing w:val="-12"/>
-        </w:rPr>
-        <w:t xml:space="preserve"> </w:t>
-      </w:r>
-      <w:r>
-        <w:t>a</w:t>
-      </w:r>
-      <w:r>
-        <w:rPr>
-          <w:spacing w:val="-11"/>
-        </w:rPr>
-        <w:t xml:space="preserve"> </w:t>
-      </w:r>
-      <w:r>
-        <w:t>dataset</w:t>
-      </w:r>
-      <w:r>
-        <w:t>.</w:t>
-      </w:r>
-      <w:r>
-        <w:rPr>
-          <w:spacing w:val="-12"/>
-        </w:rPr>
-        <w:t xml:space="preserve"> </w:t>
-      </w:r>
-      <w:r>
-        <w:t>From this</w:t>
-      </w:r>
-      <w:r>
-        <w:rPr>
-          <w:spacing w:val="-14"/>
-        </w:rPr>
-        <w:t xml:space="preserve"> </w:t>
-      </w:r>
-      <w:r>
-        <w:t>dataset</w:t>
-      </w:r>
-      <w:r>
-        <w:rPr>
-          <w:spacing w:val="-14"/>
-        </w:rPr>
-        <w:t xml:space="preserve"> </w:t>
-      </w:r>
-      <w:r>
-        <w:t>we</w:t>
-      </w:r>
-      <w:r>
-        <w:rPr>
-          <w:spacing w:val="-14"/>
-        </w:rPr>
-        <w:t xml:space="preserve"> </w:t>
-      </w:r>
-      <w:r>
-        <w:t>extract</w:t>
-      </w:r>
-      <w:r>
-        <w:rPr>
-          <w:spacing w:val="-14"/>
-        </w:rPr>
-        <w:t xml:space="preserve"> </w:t>
-      </w:r>
-      <w:r>
-        <w:t>the</w:t>
-      </w:r>
-      <w:r>
-        <w:rPr>
-          <w:spacing w:val="-14"/>
-        </w:rPr>
-        <w:t xml:space="preserve"> </w:t>
-      </w:r>
-      <w:r>
-        <w:t>rows</w:t>
-      </w:r>
-      <w:r>
-        <w:rPr>
-          <w:spacing w:val="-14"/>
-        </w:rPr>
-        <w:t xml:space="preserve"> </w:t>
-      </w:r>
-      <w:r>
-        <w:t>with</w:t>
-      </w:r>
-      <w:r>
-        <w:rPr>
-          <w:spacing w:val="-14"/>
-        </w:rPr>
-        <w:t xml:space="preserve"> </w:t>
-      </w:r>
-      <w:r>
-        <w:t>a</w:t>
-      </w:r>
-      <w:r>
-        <w:rPr>
-          <w:spacing w:val="-14"/>
-        </w:rPr>
-        <w:t xml:space="preserve"> </w:t>
-      </w:r>
-      <w:r>
-        <w:t>unique</w:t>
-      </w:r>
-      <w:r>
-        <w:rPr>
-          <w:spacing w:val="-14"/>
-        </w:rPr>
-        <w:t xml:space="preserve"> </w:t>
-      </w:r>
-      <w:r>
-        <w:t>Postal</w:t>
-      </w:r>
-      <w:r>
-        <w:rPr>
-          <w:spacing w:val="-14"/>
-        </w:rPr>
-        <w:t xml:space="preserve"> </w:t>
-      </w:r>
-      <w:r>
-        <w:t>Code</w:t>
-      </w:r>
-      <w:r>
-        <w:rPr>
-          <w:spacing w:val="-14"/>
-        </w:rPr>
-        <w:t xml:space="preserve"> </w:t>
-      </w:r>
-      <w:r>
-        <w:t>and</w:t>
-      </w:r>
-      <w:r>
-        <w:rPr>
-          <w:spacing w:val="-14"/>
-        </w:rPr>
-        <w:t xml:space="preserve"> </w:t>
-      </w:r>
-      <w:r>
-        <w:t>then</w:t>
-      </w:r>
-      <w:r>
-        <w:rPr>
-          <w:spacing w:val="-14"/>
-        </w:rPr>
-        <w:t xml:space="preserve"> </w:t>
-      </w:r>
-      <w:r>
-        <w:t>using</w:t>
-      </w:r>
-      <w:r>
-        <w:rPr>
-          <w:spacing w:val="-14"/>
-        </w:rPr>
-        <w:t xml:space="preserve"> </w:t>
-      </w:r>
-      <w:proofErr w:type="spellStart"/>
-      <w:r>
-        <w:t>geopy</w:t>
-      </w:r>
-      <w:proofErr w:type="spellEnd"/>
-      <w:r>
-        <w:rPr>
-          <w:spacing w:val="-14"/>
-        </w:rPr>
-        <w:t xml:space="preserve"> </w:t>
-      </w:r>
-      <w:r>
-        <w:t>we</w:t>
-      </w:r>
-      <w:r>
-        <w:rPr>
-          <w:spacing w:val="-13"/>
-        </w:rPr>
-        <w:t xml:space="preserve"> </w:t>
-      </w:r>
-      <w:r>
-        <w:t>find</w:t>
-      </w:r>
-      <w:r>
-        <w:rPr>
-          <w:spacing w:val="-14"/>
-        </w:rPr>
-        <w:t xml:space="preserve"> </w:t>
-      </w:r>
-      <w:r>
-        <w:t>the</w:t>
-      </w:r>
-      <w:r>
-        <w:rPr>
-          <w:spacing w:val="-14"/>
-        </w:rPr>
-        <w:t xml:space="preserve"> </w:t>
-      </w:r>
-      <w:r>
-        <w:t>coordinates</w:t>
-      </w:r>
-      <w:r>
-        <w:rPr>
-          <w:spacing w:val="-14"/>
-        </w:rPr>
-        <w:t xml:space="preserve"> </w:t>
-      </w:r>
-      <w:r>
-        <w:t>for each</w:t>
-      </w:r>
-      <w:r>
-        <w:rPr>
-          <w:spacing w:val="5"/>
-        </w:rPr>
-        <w:t xml:space="preserve"> </w:t>
-      </w:r>
-      <w:r>
-        <w:t>district.</w:t>
-      </w:r>
-    </w:p>
-    <w:p>
-      <w:pPr>
-        <w:pStyle w:val="BodyText"/>
-        <w:spacing w:before="9"/>
-        <w:rPr>
-          <w:sz w:val="15"/>
-        </w:rPr>
-      </w:pPr>
-    </w:p>
-    <w:p>
-      <w:pPr>
-        <w:pStyle w:val="BodyText"/>
-        <w:spacing w:before="1" w:line="242" w:lineRule="auto"/>
-        <w:ind w:left="100"/>
-      </w:pPr>
-      <w:r>
-        <w:t>Using</w:t>
-      </w:r>
-      <w:r>
-        <w:rPr>
-          <w:spacing w:val="-11"/>
-        </w:rPr>
-        <w:t xml:space="preserve"> </w:t>
-      </w:r>
-      <w:r>
-        <w:t>Foursquare</w:t>
-      </w:r>
-      <w:r>
-        <w:rPr>
-          <w:spacing w:val="-10"/>
-        </w:rPr>
-        <w:t xml:space="preserve"> </w:t>
-      </w:r>
-      <w:r>
-        <w:t>we</w:t>
-      </w:r>
-      <w:r>
-        <w:rPr>
-          <w:spacing w:val="-11"/>
-        </w:rPr>
-        <w:t xml:space="preserve"> </w:t>
-      </w:r>
-      <w:r>
-        <w:t>collect</w:t>
-      </w:r>
-      <w:r>
-        <w:rPr>
-          <w:spacing w:val="-10"/>
-        </w:rPr>
-        <w:t xml:space="preserve"> </w:t>
-      </w:r>
-      <w:r>
-        <w:t>the</w:t>
-      </w:r>
-      <w:r>
-        <w:rPr>
-          <w:spacing w:val="-11"/>
-        </w:rPr>
-        <w:t xml:space="preserve"> </w:t>
-      </w:r>
-      <w:r>
-        <w:t>closest</w:t>
-      </w:r>
-      <w:r>
-        <w:rPr>
-          <w:spacing w:val="-10"/>
-        </w:rPr>
-        <w:t xml:space="preserve"> </w:t>
-      </w:r>
-      <w:r>
-        <w:t>venues</w:t>
-      </w:r>
-      <w:r>
-        <w:rPr>
-          <w:spacing w:val="-10"/>
-        </w:rPr>
-        <w:t xml:space="preserve"> </w:t>
-      </w:r>
-      <w:r>
-        <w:t>(supermarket,</w:t>
-      </w:r>
-      <w:r>
-        <w:rPr>
-          <w:spacing w:val="-11"/>
-        </w:rPr>
-        <w:t xml:space="preserve"> </w:t>
-      </w:r>
-      <w:r>
-        <w:t>restaurant,</w:t>
-      </w:r>
-      <w:r>
-        <w:rPr>
-          <w:spacing w:val="-10"/>
-        </w:rPr>
-        <w:t xml:space="preserve"> </w:t>
-      </w:r>
-      <w:r>
-        <w:t>park,</w:t>
-      </w:r>
-      <w:r>
-        <w:rPr>
-          <w:spacing w:val="-11"/>
-        </w:rPr>
-        <w:t xml:space="preserve"> </w:t>
-      </w:r>
-      <w:r>
-        <w:t>etc.)</w:t>
-      </w:r>
-      <w:r>
-        <w:rPr>
-          <w:spacing w:val="-10"/>
-        </w:rPr>
-        <w:t xml:space="preserve"> </w:t>
-      </w:r>
-      <w:r>
-        <w:t>and</w:t>
-      </w:r>
-      <w:r>
-        <w:rPr>
-          <w:spacing w:val="-11"/>
-        </w:rPr>
-        <w:t xml:space="preserve"> </w:t>
-      </w:r>
-      <w:r>
-        <w:t>select</w:t>
-      </w:r>
-      <w:r>
-        <w:rPr>
-          <w:spacing w:val="-10"/>
-        </w:rPr>
-        <w:t xml:space="preserve"> </w:t>
-      </w:r>
-      <w:r>
-        <w:t>the</w:t>
-      </w:r>
-      <w:r>
-        <w:rPr>
-          <w:spacing w:val="-10"/>
-        </w:rPr>
-        <w:t xml:space="preserve"> </w:t>
-      </w:r>
-      <w:r>
-        <w:t>top</w:t>
-      </w:r>
-      <w:r>
-        <w:rPr>
-          <w:spacing w:val="-11"/>
-        </w:rPr>
-        <w:t xml:space="preserve"> </w:t>
-      </w:r>
-      <w:r>
-        <w:t>10 venues</w:t>
-      </w:r>
-      <w:r>
-        <w:rPr>
-          <w:spacing w:val="-16"/>
-        </w:rPr>
-        <w:t xml:space="preserve"> </w:t>
-      </w:r>
-      <w:r>
-        <w:t>for</w:t>
-      </w:r>
-      <w:r>
-        <w:rPr>
-          <w:spacing w:val="-15"/>
-        </w:rPr>
-        <w:t xml:space="preserve"> </w:t>
-      </w:r>
-      <w:r>
-        <w:t>each</w:t>
-      </w:r>
-      <w:r>
-        <w:rPr>
-          <w:spacing w:val="-15"/>
-        </w:rPr>
-        <w:t xml:space="preserve"> </w:t>
-      </w:r>
-      <w:r>
-        <w:t>district.</w:t>
-      </w:r>
-      <w:r>
-        <w:rPr>
-          <w:spacing w:val="-15"/>
-        </w:rPr>
-        <w:t xml:space="preserve"> </w:t>
-      </w:r>
-      <w:r>
-        <w:t>After</w:t>
-      </w:r>
-      <w:r>
-        <w:rPr>
-          <w:spacing w:val="-15"/>
-        </w:rPr>
-        <w:t xml:space="preserve"> </w:t>
-      </w:r>
-      <w:r>
-        <w:t>the</w:t>
-      </w:r>
-      <w:r>
-        <w:rPr>
-          <w:spacing w:val="-16"/>
-        </w:rPr>
-        <w:t xml:space="preserve"> </w:t>
-      </w:r>
-      <w:r>
-        <w:t>data</w:t>
-      </w:r>
-      <w:r>
-        <w:rPr>
-          <w:spacing w:val="-15"/>
-        </w:rPr>
-        <w:t xml:space="preserve"> </w:t>
-      </w:r>
-      <w:r>
-        <w:t>collection</w:t>
-      </w:r>
-      <w:r>
-        <w:t>,</w:t>
-      </w:r>
-      <w:r>
-        <w:rPr>
-          <w:spacing w:val="-15"/>
-        </w:rPr>
-        <w:t xml:space="preserve"> </w:t>
-      </w:r>
-      <w:r>
-        <w:t>we</w:t>
-      </w:r>
-      <w:r>
-        <w:rPr>
-          <w:spacing w:val="-15"/>
-        </w:rPr>
-        <w:t xml:space="preserve"> </w:t>
-      </w:r>
-      <w:r>
-        <w:t>can</w:t>
-      </w:r>
-      <w:r>
-        <w:rPr>
-          <w:spacing w:val="-15"/>
-        </w:rPr>
-        <w:t xml:space="preserve"> </w:t>
-      </w:r>
-      <w:r>
-        <w:t>run</w:t>
-      </w:r>
-      <w:r>
-        <w:rPr>
-          <w:spacing w:val="-15"/>
-        </w:rPr>
-        <w:t xml:space="preserve"> </w:t>
-      </w:r>
-      <w:r>
-        <w:t>k-means</w:t>
-      </w:r>
-      <w:r>
-        <w:rPr>
-          <w:spacing w:val="-16"/>
-        </w:rPr>
-        <w:t xml:space="preserve"> </w:t>
-      </w:r>
-      <w:r>
-        <w:t>clustering</w:t>
-      </w:r>
-      <w:r>
-        <w:rPr>
-          <w:spacing w:val="-15"/>
-        </w:rPr>
-        <w:t xml:space="preserve"> </w:t>
-      </w:r>
-      <w:r>
-        <w:t>to</w:t>
-      </w:r>
-      <w:r>
-        <w:rPr>
-          <w:spacing w:val="-15"/>
-        </w:rPr>
-        <w:t xml:space="preserve"> </w:t>
-      </w:r>
-      <w:r>
-        <w:t>cluster</w:t>
-      </w:r>
-      <w:r>
-        <w:rPr>
-          <w:spacing w:val="-15"/>
-        </w:rPr>
-        <w:t xml:space="preserve"> </w:t>
-      </w:r>
-      <w:r>
-        <w:t>the</w:t>
-      </w:r>
-      <w:r>
-        <w:rPr>
-          <w:spacing w:val="-15"/>
-        </w:rPr>
-        <w:t xml:space="preserve"> </w:t>
-      </w:r>
-      <w:r>
-        <w:t>districts</w:t>
-      </w:r>
-      <w:r>
-        <w:rPr>
-          <w:spacing w:val="-16"/>
-        </w:rPr>
-        <w:t xml:space="preserve"> </w:t>
-      </w:r>
-      <w:r>
-        <w:t>into residential</w:t>
-      </w:r>
-      <w:r>
-        <w:rPr>
-          <w:spacing w:val="-4"/>
-        </w:rPr>
-        <w:t xml:space="preserve"> </w:t>
-      </w:r>
-      <w:r>
-        <w:t>and</w:t>
-      </w:r>
-      <w:r>
-        <w:rPr>
-          <w:spacing w:val="-4"/>
-        </w:rPr>
-        <w:t xml:space="preserve"> </w:t>
-      </w:r>
-      <w:r>
-        <w:t>commercial</w:t>
-      </w:r>
-      <w:r>
-        <w:rPr>
-          <w:spacing w:val="-4"/>
-        </w:rPr>
-        <w:t xml:space="preserve"> </w:t>
-      </w:r>
-      <w:r>
-        <w:t>areas</w:t>
-      </w:r>
-      <w:r>
-        <w:rPr>
-          <w:spacing w:val="-3"/>
-        </w:rPr>
-        <w:t xml:space="preserve"> </w:t>
-      </w:r>
-      <w:r>
-        <w:t>and</w:t>
-      </w:r>
-      <w:r>
-        <w:rPr>
-          <w:spacing w:val="-4"/>
-        </w:rPr>
-        <w:t xml:space="preserve"> </w:t>
-      </w:r>
-      <w:r>
-        <w:t>visualize</w:t>
-      </w:r>
-      <w:r>
-        <w:rPr>
-          <w:spacing w:val="-4"/>
-        </w:rPr>
-        <w:t xml:space="preserve"> </w:t>
-      </w:r>
-      <w:r>
-        <w:t>all</w:t>
-      </w:r>
-      <w:r>
-        <w:rPr>
-          <w:spacing w:val="-3"/>
-        </w:rPr>
-        <w:t xml:space="preserve"> </w:t>
-      </w:r>
-      <w:r>
-        <w:t>the</w:t>
-      </w:r>
-      <w:r>
-        <w:rPr>
-          <w:spacing w:val="-4"/>
-        </w:rPr>
-        <w:t xml:space="preserve"> </w:t>
-      </w:r>
-      <w:r>
-        <w:t>data</w:t>
-      </w:r>
-      <w:r>
-        <w:t>.</w:t>
-      </w:r>
-    </w:p>
-    <w:p>
-      <w:pPr>
-        <w:spacing w:line="242" w:lineRule="auto"/>
-        <w:sectPr>
-          <w:type w:val="continuous"/>
-          <w:pgSz w:w="11920" w:h="16860"/>
-          <w:pgMar w:top="1460" w:right="620" w:bottom="280" w:left="620" w:header="720" w:footer="720" w:gutter="0"/>
-          <w:cols w:space="720"/>
-        </w:sectPr>
-      </w:pPr>
-    </w:p>
-    <w:p>
-      <w:pPr>
-        <w:pStyle w:val="Heading1"/>
-        <w:spacing w:line="396" w:lineRule="exact"/>
-      </w:pPr>
-      <w:r>
-        <w:rPr>
-          <w:color w:val="666666"/>
-        </w:rPr>
-        <w:lastRenderedPageBreak/>
-        <w:t>Methodology</w:t>
-      </w:r>
-    </w:p>
-    <w:p>
-      <w:pPr>
-        <w:pStyle w:val="BodyText"/>
-        <w:spacing w:before="2"/>
-        <w:rPr>
-          <w:sz w:val="25"/>
-        </w:rPr>
-      </w:pPr>
-    </w:p>
-    <w:p>
-      <w:pPr>
-        <w:pStyle w:val="BodyText"/>
-        <w:spacing w:line="242" w:lineRule="auto"/>
-        <w:ind w:left="100" w:right="141"/>
-      </w:pPr>
-      <w:r>
-        <w:t>We</w:t>
-      </w:r>
-      <w:r>
-        <w:rPr>
-          <w:spacing w:val="-21"/>
-        </w:rPr>
-        <w:t xml:space="preserve"> </w:t>
-      </w:r>
-      <w:r>
-        <w:t>check</w:t>
-      </w:r>
-      <w:r>
-        <w:rPr>
-          <w:spacing w:val="-21"/>
-        </w:rPr>
-        <w:t xml:space="preserve"> </w:t>
-      </w:r>
-      <w:r>
-        <w:t>the</w:t>
-      </w:r>
-      <w:r>
-        <w:rPr>
-          <w:spacing w:val="-20"/>
-        </w:rPr>
-        <w:t xml:space="preserve"> </w:t>
-      </w:r>
-      <w:r>
-        <w:t>data</w:t>
-      </w:r>
-      <w:r>
-        <w:rPr>
-          <w:spacing w:val="-21"/>
-        </w:rPr>
-        <w:t xml:space="preserve"> </w:t>
-      </w:r>
-      <w:r>
-        <w:t>set</w:t>
-      </w:r>
-      <w:r>
-        <w:rPr>
-          <w:spacing w:val="-20"/>
-        </w:rPr>
-        <w:t xml:space="preserve"> </w:t>
-      </w:r>
-      <w:r>
-        <w:t>for</w:t>
-      </w:r>
-      <w:r>
-        <w:rPr>
-          <w:spacing w:val="-21"/>
-        </w:rPr>
-        <w:t xml:space="preserve"> </w:t>
-      </w:r>
-      <w:r>
-        <w:t>how</w:t>
-      </w:r>
-      <w:r>
-        <w:rPr>
-          <w:spacing w:val="-20"/>
-        </w:rPr>
-        <w:t xml:space="preserve"> </w:t>
-      </w:r>
-      <w:r>
-        <w:t>many</w:t>
-      </w:r>
-      <w:r>
-        <w:rPr>
-          <w:spacing w:val="-21"/>
-        </w:rPr>
-        <w:t xml:space="preserve"> </w:t>
-      </w:r>
-      <w:r>
-        <w:t>apartments</w:t>
-      </w:r>
-      <w:r>
-        <w:rPr>
-          <w:spacing w:val="-20"/>
-        </w:rPr>
-        <w:t xml:space="preserve"> </w:t>
-      </w:r>
-      <w:r>
-        <w:t>per</w:t>
-      </w:r>
-      <w:r>
-        <w:rPr>
-          <w:spacing w:val="-21"/>
-        </w:rPr>
-        <w:t xml:space="preserve"> </w:t>
-      </w:r>
-      <w:r>
-        <w:t>room</w:t>
-      </w:r>
-      <w:r>
-        <w:rPr>
-          <w:spacing w:val="-20"/>
-        </w:rPr>
-        <w:t xml:space="preserve"> </w:t>
-      </w:r>
-      <w:r>
-        <w:t>number</w:t>
-      </w:r>
-      <w:r>
-        <w:rPr>
-          <w:spacing w:val="-21"/>
-        </w:rPr>
-        <w:t xml:space="preserve"> </w:t>
-      </w:r>
-      <w:r>
-        <w:t>we</w:t>
-      </w:r>
-      <w:r>
-        <w:rPr>
-          <w:spacing w:val="-20"/>
-        </w:rPr>
-        <w:t xml:space="preserve"> </w:t>
-      </w:r>
-      <w:r>
-        <w:t>have</w:t>
-      </w:r>
-      <w:r>
-        <w:rPr>
-          <w:spacing w:val="-21"/>
-        </w:rPr>
-        <w:t xml:space="preserve"> </w:t>
-      </w:r>
-      <w:r>
-        <w:t>and</w:t>
-      </w:r>
-      <w:r>
-        <w:rPr>
-          <w:spacing w:val="-21"/>
-        </w:rPr>
-        <w:t xml:space="preserve"> </w:t>
-      </w:r>
-      <w:r>
-        <w:t>how</w:t>
-      </w:r>
-      <w:r>
-        <w:rPr>
-          <w:spacing w:val="-20"/>
-        </w:rPr>
-        <w:t xml:space="preserve"> </w:t>
-      </w:r>
-      <w:r>
-        <w:t>many</w:t>
-      </w:r>
-      <w:r>
-        <w:rPr>
-          <w:spacing w:val="-21"/>
-        </w:rPr>
-        <w:t xml:space="preserve"> </w:t>
-      </w:r>
-      <w:r>
-        <w:t>apartments</w:t>
-      </w:r>
-      <w:r>
-        <w:rPr>
-          <w:spacing w:val="-20"/>
-        </w:rPr>
-        <w:t xml:space="preserve"> </w:t>
-      </w:r>
-      <w:r>
-        <w:t xml:space="preserve">we have in each district. After removing any </w:t>
-      </w:r>
-      <w:proofErr w:type="gramStart"/>
-      <w:r>
-        <w:t>outliers</w:t>
-      </w:r>
-      <w:proofErr w:type="gramEnd"/>
-      <w:r>
-        <w:t xml:space="preserve"> we can plot the following</w:t>
-      </w:r>
-      <w:r>
-        <w:rPr>
-          <w:spacing w:val="-10"/>
-        </w:rPr>
-        <w:t xml:space="preserve"> </w:t>
-      </w:r>
-      <w:r>
-        <w:t>charts:</w:t>
-      </w:r>
-    </w:p>
-    <w:p>
-      <w:pPr>
-        <w:pStyle w:val="BodyText"/>
-        <w:spacing w:before="4"/>
-        <w:rPr>
-          <w:sz w:val="24"/>
-        </w:rPr>
-      </w:pPr>
-      <w:r>
-        <w:rPr>
-          <w:noProof/>
-          <w:lang w:bidi="ar-SA"/>
-        </w:rPr>
-        <w:drawing>
-          <wp:inline distT="0" distB="0" distL="0" distR="0" wp14:anchorId="7C0AB14A" wp14:editId="41406EBA">
-            <wp:extent cx="6685106" cy="7479102"/>
-            <wp:effectExtent l="0" t="0" r="0" b="0"/>
-            <wp:docPr id="1" name="Picture 1"/>
-            <wp:cNvGraphicFramePr>
-              <a:graphicFrameLocks xmlns:a="http://schemas.openxmlformats.org/drawingml/2006/main" noChangeAspect="1"/>
-            </wp:cNvGraphicFramePr>
-            <a:graphic xmlns:a="http://schemas.openxmlformats.org/drawingml/2006/main">
-              <a:graphicData uri="http://schemas.openxmlformats.org/drawingml/2006/picture">
-                <pic:pic xmlns:pic="http://schemas.openxmlformats.org/drawingml/2006/picture">
-                  <pic:nvPicPr>
-                    <pic:cNvPr id="1" name=""/>
-                    <pic:cNvPicPr/>
-                  </pic:nvPicPr>
-                  <pic:blipFill>
-                    <a:blip r:embed="rId6"/>
-                    <a:stretch>
-                      <a:fillRect/>
-                    </a:stretch>
-                  </pic:blipFill>
-                  <pic:spPr>
-                    <a:xfrm>
-                      <a:off x="0" y="0"/>
-                      <a:ext cx="6727323" cy="7526333"/>
-                    </a:xfrm>
-                    <a:prstGeom prst="rect">
-                      <a:avLst/>
-                    </a:prstGeom>
-                  </pic:spPr>
-                </pic:pic>
-              </a:graphicData>
-            </a:graphic>
-          </wp:inline>
-        </w:drawing>
-      </w:r>
-    </w:p>
-    <w:p>
-      <w:pPr>
-        <w:pStyle w:val="BodyText"/>
-        <w:spacing w:before="11"/>
-        <w:rPr>
-          <w:sz w:val="20"/>
-        </w:rPr>
-      </w:pPr>
-    </w:p>
-    <w:p>
-      <w:pPr>
-        <w:pStyle w:val="BodyText"/>
-        <w:ind w:left="100"/>
-      </w:pPr>
-      <w:r>
-        <w:t xml:space="preserve">From this we can see that </w:t>
-      </w:r>
-      <w:r>
-        <w:t>1</w:t>
-      </w:r>
-      <w:r>
-        <w:t xml:space="preserve"> and 3 room apartments are the most common.</w:t>
-      </w:r>
-    </w:p>
-    <w:p>
-      <w:pPr>
-        <w:sectPr>
-          <w:pgSz w:w="11920" w:h="16860"/>
-          <w:pgMar w:top="1420" w:right="620" w:bottom="280" w:left="620" w:header="720" w:footer="720" w:gutter="0"/>
-          <w:cols w:space="720"/>
-        </w:sectPr>
-      </w:pPr>
-    </w:p>
-    <w:p>
-      <w:pPr>
-        <w:pStyle w:val="BodyText"/>
-        <w:spacing w:before="20"/>
-        <w:ind w:left="100"/>
-        <w:rPr>
-          <w:lang w:bidi="ar-SA"/>
-        </w:rPr>
-      </w:pPr>
-      <w:r>
-        <w:lastRenderedPageBreak/>
-        <w:t>We can also see if there is a correlation between the price and apartment size:</w:t>
-      </w:r>
-    </w:p>
-    <w:p>
-      <w:pPr>
-        <w:pStyle w:val="BodyText"/>
-        <w:spacing w:before="10"/>
-        <w:jc w:val="center"/>
-        <w:rPr>
-          <w:sz w:val="16"/>
-        </w:rPr>
-      </w:pPr>
-      <w:r>
-        <w:rPr>
-          <w:noProof/>
-          <w:lang w:bidi="ar-SA"/>
-        </w:rPr>
-        <w:drawing>
-          <wp:inline distT="0" distB="0" distL="0" distR="0" wp14:anchorId="2A966532" wp14:editId="0BB05385">
-            <wp:extent cx="4237355" cy="3390181"/>
-            <wp:effectExtent l="0" t="0" r="0" b="0"/>
-            <wp:docPr id="12" name="Picture 12"/>
             <wp:cNvGraphicFramePr>
               <a:graphicFrameLocks xmlns:a="http://schemas.openxmlformats.org/drawingml/2006/main" noChangeAspect="1"/>
             </wp:cNvGraphicFramePr>
@@ -1931,6 +859,1106 @@
                   <pic:spPr>
                     <a:xfrm>
                       <a:off x="0" y="0"/>
+                      <a:ext cx="6781800" cy="1733550"/>
+                    </a:xfrm>
+                    <a:prstGeom prst="rect">
+                      <a:avLst/>
+                    </a:prstGeom>
+                  </pic:spPr>
+                </pic:pic>
+              </a:graphicData>
+            </a:graphic>
+          </wp:inline>
+        </w:drawing>
+      </w:r>
+    </w:p>
+    <w:p>
+      <w:pPr>
+        <w:pStyle w:val="BodyText"/>
+        <w:spacing w:before="12"/>
+        <w:rPr>
+          <w:sz w:val="20"/>
+        </w:rPr>
+      </w:pPr>
+    </w:p>
+    <w:p>
+      <w:pPr>
+        <w:pStyle w:val="BodyText"/>
+        <w:spacing w:line="242" w:lineRule="auto"/>
+        <w:ind w:left="100"/>
+      </w:pPr>
+      <w:r>
+        <w:t>It</w:t>
+      </w:r>
+      <w:r>
+        <w:rPr>
+          <w:spacing w:val="-12"/>
+        </w:rPr>
+        <w:t xml:space="preserve"> </w:t>
+      </w:r>
+      <w:r>
+        <w:t>is</w:t>
+      </w:r>
+      <w:r>
+        <w:rPr>
+          <w:spacing w:val="-11"/>
+        </w:rPr>
+        <w:t xml:space="preserve"> </w:t>
+      </w:r>
+      <w:r>
+        <w:t>further</w:t>
+      </w:r>
+      <w:r>
+        <w:rPr>
+          <w:spacing w:val="-12"/>
+        </w:rPr>
+        <w:t xml:space="preserve"> </w:t>
+      </w:r>
+      <w:r>
+        <w:t>cleaned</w:t>
+      </w:r>
+      <w:r>
+        <w:rPr>
+          <w:spacing w:val="-11"/>
+        </w:rPr>
+        <w:t xml:space="preserve"> </w:t>
+      </w:r>
+      <w:r>
+        <w:t>by</w:t>
+      </w:r>
+      <w:r>
+        <w:rPr>
+          <w:spacing w:val="-11"/>
+        </w:rPr>
+        <w:t xml:space="preserve"> </w:t>
+      </w:r>
+      <w:r>
+        <w:t>removing</w:t>
+      </w:r>
+      <w:r>
+        <w:rPr>
+          <w:spacing w:val="-12"/>
+        </w:rPr>
+        <w:t xml:space="preserve"> </w:t>
+      </w:r>
+      <w:r>
+        <w:t>NA</w:t>
+      </w:r>
+      <w:r>
+        <w:rPr>
+          <w:spacing w:val="-11"/>
+        </w:rPr>
+        <w:t xml:space="preserve"> </w:t>
+      </w:r>
+      <w:r>
+        <w:t>values</w:t>
+      </w:r>
+      <w:r>
+        <w:rPr>
+          <w:spacing w:val="-12"/>
+        </w:rPr>
+        <w:t xml:space="preserve"> </w:t>
+      </w:r>
+      <w:r>
+        <w:t>and</w:t>
+      </w:r>
+      <w:r>
+        <w:rPr>
+          <w:spacing w:val="-11"/>
+        </w:rPr>
+        <w:t xml:space="preserve"> </w:t>
+      </w:r>
+      <w:r>
+        <w:t>outliers,</w:t>
+      </w:r>
+      <w:r>
+        <w:rPr>
+          <w:spacing w:val="-11"/>
+        </w:rPr>
+        <w:t xml:space="preserve"> </w:t>
+      </w:r>
+      <w:r>
+        <w:t>which</w:t>
+      </w:r>
+      <w:r>
+        <w:rPr>
+          <w:spacing w:val="-12"/>
+        </w:rPr>
+        <w:t xml:space="preserve"> </w:t>
+      </w:r>
+      <w:r>
+        <w:t>results</w:t>
+      </w:r>
+      <w:r>
+        <w:rPr>
+          <w:spacing w:val="-11"/>
+        </w:rPr>
+        <w:t xml:space="preserve"> </w:t>
+      </w:r>
+      <w:r>
+        <w:t>in</w:t>
+      </w:r>
+      <w:r>
+        <w:rPr>
+          <w:spacing w:val="-12"/>
+        </w:rPr>
+        <w:t xml:space="preserve"> </w:t>
+      </w:r>
+      <w:r>
+        <w:t>a</w:t>
+      </w:r>
+      <w:r>
+        <w:rPr>
+          <w:spacing w:val="-11"/>
+        </w:rPr>
+        <w:t xml:space="preserve"> </w:t>
+      </w:r>
+      <w:r>
+        <w:t>dataset</w:t>
+      </w:r>
+      <w:r>
+        <w:t>.</w:t>
+      </w:r>
+      <w:r>
+        <w:rPr>
+          <w:spacing w:val="-12"/>
+        </w:rPr>
+        <w:t xml:space="preserve"> </w:t>
+      </w:r>
+      <w:r>
+        <w:t>From this</w:t>
+      </w:r>
+      <w:r>
+        <w:rPr>
+          <w:spacing w:val="-14"/>
+        </w:rPr>
+        <w:t xml:space="preserve"> </w:t>
+      </w:r>
+      <w:r>
+        <w:t>dataset</w:t>
+      </w:r>
+      <w:r>
+        <w:rPr>
+          <w:spacing w:val="-14"/>
+        </w:rPr>
+        <w:t xml:space="preserve"> </w:t>
+      </w:r>
+      <w:r>
+        <w:t>we</w:t>
+      </w:r>
+      <w:r>
+        <w:rPr>
+          <w:spacing w:val="-14"/>
+        </w:rPr>
+        <w:t xml:space="preserve"> </w:t>
+      </w:r>
+      <w:r>
+        <w:t>extract</w:t>
+      </w:r>
+      <w:r>
+        <w:rPr>
+          <w:spacing w:val="-14"/>
+        </w:rPr>
+        <w:t xml:space="preserve"> </w:t>
+      </w:r>
+      <w:r>
+        <w:t>the</w:t>
+      </w:r>
+      <w:r>
+        <w:rPr>
+          <w:spacing w:val="-14"/>
+        </w:rPr>
+        <w:t xml:space="preserve"> </w:t>
+      </w:r>
+      <w:r>
+        <w:t>rows</w:t>
+      </w:r>
+      <w:r>
+        <w:rPr>
+          <w:spacing w:val="-14"/>
+        </w:rPr>
+        <w:t xml:space="preserve"> </w:t>
+      </w:r>
+      <w:r>
+        <w:t>with</w:t>
+      </w:r>
+      <w:r>
+        <w:rPr>
+          <w:spacing w:val="-14"/>
+        </w:rPr>
+        <w:t xml:space="preserve"> </w:t>
+      </w:r>
+      <w:r>
+        <w:t>a</w:t>
+      </w:r>
+      <w:r>
+        <w:rPr>
+          <w:spacing w:val="-14"/>
+        </w:rPr>
+        <w:t xml:space="preserve"> </w:t>
+      </w:r>
+      <w:r>
+        <w:t>unique</w:t>
+      </w:r>
+      <w:r>
+        <w:rPr>
+          <w:spacing w:val="-14"/>
+        </w:rPr>
+        <w:t xml:space="preserve"> </w:t>
+      </w:r>
+      <w:r>
+        <w:t>Postal</w:t>
+      </w:r>
+      <w:r>
+        <w:rPr>
+          <w:spacing w:val="-14"/>
+        </w:rPr>
+        <w:t xml:space="preserve"> </w:t>
+      </w:r>
+      <w:r>
+        <w:t>Code</w:t>
+      </w:r>
+      <w:r>
+        <w:rPr>
+          <w:spacing w:val="-14"/>
+        </w:rPr>
+        <w:t xml:space="preserve"> </w:t>
+      </w:r>
+      <w:r>
+        <w:t>and</w:t>
+      </w:r>
+      <w:r>
+        <w:rPr>
+          <w:spacing w:val="-14"/>
+        </w:rPr>
+        <w:t xml:space="preserve"> </w:t>
+      </w:r>
+      <w:r>
+        <w:t>then</w:t>
+      </w:r>
+      <w:r>
+        <w:rPr>
+          <w:spacing w:val="-14"/>
+        </w:rPr>
+        <w:t xml:space="preserve"> </w:t>
+      </w:r>
+      <w:r>
+        <w:t>using</w:t>
+      </w:r>
+      <w:r>
+        <w:rPr>
+          <w:spacing w:val="-14"/>
+        </w:rPr>
+        <w:t xml:space="preserve"> </w:t>
+      </w:r>
+      <w:proofErr w:type="spellStart"/>
+      <w:r>
+        <w:t>geopy</w:t>
+      </w:r>
+      <w:proofErr w:type="spellEnd"/>
+      <w:r>
+        <w:rPr>
+          <w:spacing w:val="-14"/>
+        </w:rPr>
+        <w:t xml:space="preserve"> </w:t>
+      </w:r>
+      <w:r>
+        <w:t>we</w:t>
+      </w:r>
+      <w:r>
+        <w:rPr>
+          <w:spacing w:val="-13"/>
+        </w:rPr>
+        <w:t xml:space="preserve"> </w:t>
+      </w:r>
+      <w:r>
+        <w:t>find</w:t>
+      </w:r>
+      <w:r>
+        <w:rPr>
+          <w:spacing w:val="-14"/>
+        </w:rPr>
+        <w:t xml:space="preserve"> </w:t>
+      </w:r>
+      <w:r>
+        <w:t>the</w:t>
+      </w:r>
+      <w:r>
+        <w:rPr>
+          <w:spacing w:val="-14"/>
+        </w:rPr>
+        <w:t xml:space="preserve"> </w:t>
+      </w:r>
+      <w:r>
+        <w:t>coordinates</w:t>
+      </w:r>
+      <w:r>
+        <w:rPr>
+          <w:spacing w:val="-14"/>
+        </w:rPr>
+        <w:t xml:space="preserve"> </w:t>
+      </w:r>
+      <w:r>
+        <w:t>for each</w:t>
+      </w:r>
+      <w:r>
+        <w:rPr>
+          <w:spacing w:val="5"/>
+        </w:rPr>
+        <w:t xml:space="preserve"> </w:t>
+      </w:r>
+      <w:r>
+        <w:t>district.</w:t>
+      </w:r>
+    </w:p>
+    <w:p>
+      <w:pPr>
+        <w:pStyle w:val="BodyText"/>
+        <w:spacing w:before="9"/>
+        <w:rPr>
+          <w:sz w:val="15"/>
+        </w:rPr>
+      </w:pPr>
+    </w:p>
+    <w:p>
+      <w:pPr>
+        <w:pStyle w:val="BodyText"/>
+        <w:spacing w:before="1" w:line="242" w:lineRule="auto"/>
+        <w:ind w:left="100"/>
+      </w:pPr>
+      <w:r>
+        <w:t>Using</w:t>
+      </w:r>
+      <w:r>
+        <w:rPr>
+          <w:spacing w:val="-11"/>
+        </w:rPr>
+        <w:t xml:space="preserve"> </w:t>
+      </w:r>
+      <w:r>
+        <w:t>Foursquare</w:t>
+      </w:r>
+      <w:r>
+        <w:rPr>
+          <w:spacing w:val="-10"/>
+        </w:rPr>
+        <w:t xml:space="preserve"> </w:t>
+      </w:r>
+      <w:r>
+        <w:t>we</w:t>
+      </w:r>
+      <w:r>
+        <w:rPr>
+          <w:spacing w:val="-11"/>
+        </w:rPr>
+        <w:t xml:space="preserve"> </w:t>
+      </w:r>
+      <w:r>
+        <w:t>collect</w:t>
+      </w:r>
+      <w:r>
+        <w:rPr>
+          <w:spacing w:val="-10"/>
+        </w:rPr>
+        <w:t xml:space="preserve"> </w:t>
+      </w:r>
+      <w:r>
+        <w:t>the</w:t>
+      </w:r>
+      <w:r>
+        <w:rPr>
+          <w:spacing w:val="-11"/>
+        </w:rPr>
+        <w:t xml:space="preserve"> </w:t>
+      </w:r>
+      <w:r>
+        <w:t>closest</w:t>
+      </w:r>
+      <w:r>
+        <w:rPr>
+          <w:spacing w:val="-10"/>
+        </w:rPr>
+        <w:t xml:space="preserve"> </w:t>
+      </w:r>
+      <w:r>
+        <w:t>venues</w:t>
+      </w:r>
+      <w:r>
+        <w:rPr>
+          <w:spacing w:val="-10"/>
+        </w:rPr>
+        <w:t xml:space="preserve"> </w:t>
+      </w:r>
+      <w:r>
+        <w:t>(supermarket,</w:t>
+      </w:r>
+      <w:r>
+        <w:rPr>
+          <w:spacing w:val="-11"/>
+        </w:rPr>
+        <w:t xml:space="preserve"> </w:t>
+      </w:r>
+      <w:r>
+        <w:t>restaurant,</w:t>
+      </w:r>
+      <w:r>
+        <w:rPr>
+          <w:spacing w:val="-10"/>
+        </w:rPr>
+        <w:t xml:space="preserve"> </w:t>
+      </w:r>
+      <w:r>
+        <w:t>park,</w:t>
+      </w:r>
+      <w:r>
+        <w:rPr>
+          <w:spacing w:val="-11"/>
+        </w:rPr>
+        <w:t xml:space="preserve"> </w:t>
+      </w:r>
+      <w:r>
+        <w:t>etc.)</w:t>
+      </w:r>
+      <w:r>
+        <w:rPr>
+          <w:spacing w:val="-10"/>
+        </w:rPr>
+        <w:t xml:space="preserve"> </w:t>
+      </w:r>
+      <w:r>
+        <w:t>and</w:t>
+      </w:r>
+      <w:r>
+        <w:rPr>
+          <w:spacing w:val="-11"/>
+        </w:rPr>
+        <w:t xml:space="preserve"> </w:t>
+      </w:r>
+      <w:r>
+        <w:t>select</w:t>
+      </w:r>
+      <w:r>
+        <w:rPr>
+          <w:spacing w:val="-10"/>
+        </w:rPr>
+        <w:t xml:space="preserve"> </w:t>
+      </w:r>
+      <w:r>
+        <w:t>the</w:t>
+      </w:r>
+      <w:r>
+        <w:rPr>
+          <w:spacing w:val="-10"/>
+        </w:rPr>
+        <w:t xml:space="preserve"> </w:t>
+      </w:r>
+      <w:r>
+        <w:t>top</w:t>
+      </w:r>
+      <w:r>
+        <w:rPr>
+          <w:spacing w:val="-11"/>
+        </w:rPr>
+        <w:t xml:space="preserve"> </w:t>
+      </w:r>
+      <w:r>
+        <w:t>10 venues</w:t>
+      </w:r>
+      <w:r>
+        <w:rPr>
+          <w:spacing w:val="-16"/>
+        </w:rPr>
+        <w:t xml:space="preserve"> </w:t>
+      </w:r>
+      <w:r>
+        <w:t>for</w:t>
+      </w:r>
+      <w:r>
+        <w:rPr>
+          <w:spacing w:val="-15"/>
+        </w:rPr>
+        <w:t xml:space="preserve"> </w:t>
+      </w:r>
+      <w:r>
+        <w:t>each</w:t>
+      </w:r>
+      <w:r>
+        <w:rPr>
+          <w:spacing w:val="-15"/>
+        </w:rPr>
+        <w:t xml:space="preserve"> </w:t>
+      </w:r>
+      <w:r>
+        <w:t>district.</w:t>
+      </w:r>
+      <w:r>
+        <w:rPr>
+          <w:spacing w:val="-15"/>
+        </w:rPr>
+        <w:t xml:space="preserve"> </w:t>
+      </w:r>
+      <w:r>
+        <w:t>After</w:t>
+      </w:r>
+      <w:r>
+        <w:rPr>
+          <w:spacing w:val="-15"/>
+        </w:rPr>
+        <w:t xml:space="preserve"> </w:t>
+      </w:r>
+      <w:r>
+        <w:t>the</w:t>
+      </w:r>
+      <w:r>
+        <w:rPr>
+          <w:spacing w:val="-16"/>
+        </w:rPr>
+        <w:t xml:space="preserve"> </w:t>
+      </w:r>
+      <w:r>
+        <w:t>data</w:t>
+      </w:r>
+      <w:r>
+        <w:rPr>
+          <w:spacing w:val="-15"/>
+        </w:rPr>
+        <w:t xml:space="preserve"> </w:t>
+      </w:r>
+      <w:r>
+        <w:t>collection</w:t>
+      </w:r>
+      <w:r>
+        <w:t>,</w:t>
+      </w:r>
+      <w:r>
+        <w:rPr>
+          <w:spacing w:val="-15"/>
+        </w:rPr>
+        <w:t xml:space="preserve"> </w:t>
+      </w:r>
+      <w:r>
+        <w:t>we</w:t>
+      </w:r>
+      <w:r>
+        <w:rPr>
+          <w:spacing w:val="-15"/>
+        </w:rPr>
+        <w:t xml:space="preserve"> </w:t>
+      </w:r>
+      <w:r>
+        <w:t>can</w:t>
+      </w:r>
+      <w:r>
+        <w:rPr>
+          <w:spacing w:val="-15"/>
+        </w:rPr>
+        <w:t xml:space="preserve"> </w:t>
+      </w:r>
+      <w:r>
+        <w:t>run</w:t>
+      </w:r>
+      <w:r>
+        <w:rPr>
+          <w:spacing w:val="-15"/>
+        </w:rPr>
+        <w:t xml:space="preserve"> </w:t>
+      </w:r>
+      <w:r>
+        <w:t>k-means</w:t>
+      </w:r>
+      <w:r>
+        <w:rPr>
+          <w:spacing w:val="-16"/>
+        </w:rPr>
+        <w:t xml:space="preserve"> </w:t>
+      </w:r>
+      <w:r>
+        <w:t>clustering</w:t>
+      </w:r>
+      <w:r>
+        <w:rPr>
+          <w:spacing w:val="-15"/>
+        </w:rPr>
+        <w:t xml:space="preserve"> </w:t>
+      </w:r>
+      <w:r>
+        <w:t>to</w:t>
+      </w:r>
+      <w:r>
+        <w:rPr>
+          <w:spacing w:val="-15"/>
+        </w:rPr>
+        <w:t xml:space="preserve"> </w:t>
+      </w:r>
+      <w:r>
+        <w:t>cluster</w:t>
+      </w:r>
+      <w:r>
+        <w:rPr>
+          <w:spacing w:val="-15"/>
+        </w:rPr>
+        <w:t xml:space="preserve"> </w:t>
+      </w:r>
+      <w:r>
+        <w:t>the</w:t>
+      </w:r>
+      <w:r>
+        <w:rPr>
+          <w:spacing w:val="-15"/>
+        </w:rPr>
+        <w:t xml:space="preserve"> </w:t>
+      </w:r>
+      <w:r>
+        <w:t>districts</w:t>
+      </w:r>
+      <w:r>
+        <w:rPr>
+          <w:spacing w:val="-16"/>
+        </w:rPr>
+        <w:t xml:space="preserve"> </w:t>
+      </w:r>
+      <w:r>
+        <w:t>into residential</w:t>
+      </w:r>
+      <w:r>
+        <w:rPr>
+          <w:spacing w:val="-4"/>
+        </w:rPr>
+        <w:t xml:space="preserve"> </w:t>
+      </w:r>
+      <w:r>
+        <w:t>and</w:t>
+      </w:r>
+      <w:r>
+        <w:rPr>
+          <w:spacing w:val="-4"/>
+        </w:rPr>
+        <w:t xml:space="preserve"> </w:t>
+      </w:r>
+      <w:r>
+        <w:t>commercial</w:t>
+      </w:r>
+      <w:r>
+        <w:rPr>
+          <w:spacing w:val="-4"/>
+        </w:rPr>
+        <w:t xml:space="preserve"> </w:t>
+      </w:r>
+      <w:r>
+        <w:t>areas</w:t>
+      </w:r>
+      <w:r>
+        <w:rPr>
+          <w:spacing w:val="-3"/>
+        </w:rPr>
+        <w:t xml:space="preserve"> </w:t>
+      </w:r>
+      <w:r>
+        <w:t>and</w:t>
+      </w:r>
+      <w:r>
+        <w:rPr>
+          <w:spacing w:val="-4"/>
+        </w:rPr>
+        <w:t xml:space="preserve"> </w:t>
+      </w:r>
+      <w:r>
+        <w:t>visualize</w:t>
+      </w:r>
+      <w:r>
+        <w:rPr>
+          <w:spacing w:val="-4"/>
+        </w:rPr>
+        <w:t xml:space="preserve"> </w:t>
+      </w:r>
+      <w:r>
+        <w:t>all</w:t>
+      </w:r>
+      <w:r>
+        <w:rPr>
+          <w:spacing w:val="-3"/>
+        </w:rPr>
+        <w:t xml:space="preserve"> </w:t>
+      </w:r>
+      <w:r>
+        <w:t>the</w:t>
+      </w:r>
+      <w:r>
+        <w:rPr>
+          <w:spacing w:val="-4"/>
+        </w:rPr>
+        <w:t xml:space="preserve"> </w:t>
+      </w:r>
+      <w:r>
+        <w:t>data</w:t>
+      </w:r>
+      <w:r>
+        <w:t>.</w:t>
+      </w:r>
+    </w:p>
+    <w:p>
+      <w:pPr>
+        <w:spacing w:line="242" w:lineRule="auto"/>
+        <w:sectPr>
+          <w:headerReference w:type="even" r:id="rId8"/>
+          <w:headerReference w:type="default" r:id="rId9"/>
+          <w:footerReference w:type="even" r:id="rId10"/>
+          <w:footerReference w:type="default" r:id="rId11"/>
+          <w:headerReference w:type="first" r:id="rId12"/>
+          <w:footerReference w:type="first" r:id="rId13"/>
+          <w:type w:val="continuous"/>
+          <w:pgSz w:w="11920" w:h="16860"/>
+          <w:pgMar w:top="1460" w:right="620" w:bottom="280" w:left="620" w:header="720" w:footer="720" w:gutter="0"/>
+          <w:cols w:space="720"/>
+        </w:sectPr>
+      </w:pPr>
+    </w:p>
+    <w:p>
+      <w:pPr>
+        <w:pStyle w:val="Heading1"/>
+        <w:spacing w:line="396" w:lineRule="exact"/>
+      </w:pPr>
+      <w:r>
+        <w:rPr>
+          <w:color w:val="666666"/>
+        </w:rPr>
+        <w:lastRenderedPageBreak/>
+        <w:t>Methodology</w:t>
+      </w:r>
+    </w:p>
+    <w:p>
+      <w:pPr>
+        <w:pStyle w:val="BodyText"/>
+        <w:spacing w:before="2"/>
+        <w:rPr>
+          <w:sz w:val="25"/>
+        </w:rPr>
+      </w:pPr>
+    </w:p>
+    <w:p>
+      <w:pPr>
+        <w:pStyle w:val="BodyText"/>
+        <w:spacing w:line="242" w:lineRule="auto"/>
+        <w:ind w:left="100" w:right="141"/>
+      </w:pPr>
+      <w:r>
+        <w:t>We</w:t>
+      </w:r>
+      <w:r>
+        <w:rPr>
+          <w:spacing w:val="-21"/>
+        </w:rPr>
+        <w:t xml:space="preserve"> </w:t>
+      </w:r>
+      <w:r>
+        <w:t>check</w:t>
+      </w:r>
+      <w:r>
+        <w:rPr>
+          <w:spacing w:val="-21"/>
+        </w:rPr>
+        <w:t xml:space="preserve"> </w:t>
+      </w:r>
+      <w:r>
+        <w:t>the</w:t>
+      </w:r>
+      <w:r>
+        <w:rPr>
+          <w:spacing w:val="-20"/>
+        </w:rPr>
+        <w:t xml:space="preserve"> </w:t>
+      </w:r>
+      <w:r>
+        <w:t>data</w:t>
+      </w:r>
+      <w:r>
+        <w:rPr>
+          <w:spacing w:val="-21"/>
+        </w:rPr>
+        <w:t xml:space="preserve"> </w:t>
+      </w:r>
+      <w:r>
+        <w:t>set</w:t>
+      </w:r>
+      <w:r>
+        <w:rPr>
+          <w:spacing w:val="-20"/>
+        </w:rPr>
+        <w:t xml:space="preserve"> </w:t>
+      </w:r>
+      <w:r>
+        <w:t>for</w:t>
+      </w:r>
+      <w:r>
+        <w:rPr>
+          <w:spacing w:val="-21"/>
+        </w:rPr>
+        <w:t xml:space="preserve"> </w:t>
+      </w:r>
+      <w:r>
+        <w:t>how</w:t>
+      </w:r>
+      <w:r>
+        <w:rPr>
+          <w:spacing w:val="-20"/>
+        </w:rPr>
+        <w:t xml:space="preserve"> </w:t>
+      </w:r>
+      <w:r>
+        <w:t>many</w:t>
+      </w:r>
+      <w:r>
+        <w:rPr>
+          <w:spacing w:val="-21"/>
+        </w:rPr>
+        <w:t xml:space="preserve"> </w:t>
+      </w:r>
+      <w:r>
+        <w:t>apartments</w:t>
+      </w:r>
+      <w:r>
+        <w:rPr>
+          <w:spacing w:val="-20"/>
+        </w:rPr>
+        <w:t xml:space="preserve"> </w:t>
+      </w:r>
+      <w:r>
+        <w:t>per</w:t>
+      </w:r>
+      <w:r>
+        <w:rPr>
+          <w:spacing w:val="-21"/>
+        </w:rPr>
+        <w:t xml:space="preserve"> </w:t>
+      </w:r>
+      <w:r>
+        <w:t>room</w:t>
+      </w:r>
+      <w:r>
+        <w:rPr>
+          <w:spacing w:val="-20"/>
+        </w:rPr>
+        <w:t xml:space="preserve"> </w:t>
+      </w:r>
+      <w:r>
+        <w:t>number</w:t>
+      </w:r>
+      <w:r>
+        <w:rPr>
+          <w:spacing w:val="-21"/>
+        </w:rPr>
+        <w:t xml:space="preserve"> </w:t>
+      </w:r>
+      <w:r>
+        <w:t>we</w:t>
+      </w:r>
+      <w:r>
+        <w:rPr>
+          <w:spacing w:val="-20"/>
+        </w:rPr>
+        <w:t xml:space="preserve"> </w:t>
+      </w:r>
+      <w:r>
+        <w:t>have</w:t>
+      </w:r>
+      <w:r>
+        <w:rPr>
+          <w:spacing w:val="-21"/>
+        </w:rPr>
+        <w:t xml:space="preserve"> </w:t>
+      </w:r>
+      <w:r>
+        <w:t>and</w:t>
+      </w:r>
+      <w:r>
+        <w:rPr>
+          <w:spacing w:val="-21"/>
+        </w:rPr>
+        <w:t xml:space="preserve"> </w:t>
+      </w:r>
+      <w:r>
+        <w:t>how</w:t>
+      </w:r>
+      <w:r>
+        <w:rPr>
+          <w:spacing w:val="-20"/>
+        </w:rPr>
+        <w:t xml:space="preserve"> </w:t>
+      </w:r>
+      <w:r>
+        <w:t>many</w:t>
+      </w:r>
+      <w:r>
+        <w:rPr>
+          <w:spacing w:val="-21"/>
+        </w:rPr>
+        <w:t xml:space="preserve"> </w:t>
+      </w:r>
+      <w:r>
+        <w:t>apartments</w:t>
+      </w:r>
+      <w:r>
+        <w:rPr>
+          <w:spacing w:val="-20"/>
+        </w:rPr>
+        <w:t xml:space="preserve"> </w:t>
+      </w:r>
+      <w:r>
+        <w:t xml:space="preserve">we have in each district. After removing any </w:t>
+      </w:r>
+      <w:proofErr w:type="gramStart"/>
+      <w:r>
+        <w:t>outliers</w:t>
+      </w:r>
+      <w:proofErr w:type="gramEnd"/>
+      <w:r>
+        <w:t xml:space="preserve"> we can plot the following</w:t>
+      </w:r>
+      <w:r>
+        <w:rPr>
+          <w:spacing w:val="-10"/>
+        </w:rPr>
+        <w:t xml:space="preserve"> </w:t>
+      </w:r>
+      <w:r>
+        <w:t>charts:</w:t>
+      </w:r>
+    </w:p>
+    <w:p>
+      <w:pPr>
+        <w:pStyle w:val="BodyText"/>
+        <w:spacing w:before="4"/>
+        <w:rPr>
+          <w:sz w:val="24"/>
+        </w:rPr>
+      </w:pPr>
+      <w:r>
+        <w:rPr>
+          <w:noProof/>
+          <w:lang w:bidi="ar-SA"/>
+        </w:rPr>
+        <w:drawing>
+          <wp:inline distT="0" distB="0" distL="0" distR="0" wp14:anchorId="7C0AB14A" wp14:editId="41406EBA">
+            <wp:extent cx="6685106" cy="7479102"/>
+            <wp:effectExtent l="0" t="0" r="0" b="0"/>
+            <wp:docPr id="1" name="Picture 1"/>
+            <wp:cNvGraphicFramePr>
+              <a:graphicFrameLocks xmlns:a="http://schemas.openxmlformats.org/drawingml/2006/main" noChangeAspect="1"/>
+            </wp:cNvGraphicFramePr>
+            <a:graphic xmlns:a="http://schemas.openxmlformats.org/drawingml/2006/main">
+              <a:graphicData uri="http://schemas.openxmlformats.org/drawingml/2006/picture">
+                <pic:pic xmlns:pic="http://schemas.openxmlformats.org/drawingml/2006/picture">
+                  <pic:nvPicPr>
+                    <pic:cNvPr id="1" name=""/>
+                    <pic:cNvPicPr/>
+                  </pic:nvPicPr>
+                  <pic:blipFill>
+                    <a:blip r:embed="rId14"/>
+                    <a:stretch>
+                      <a:fillRect/>
+                    </a:stretch>
+                  </pic:blipFill>
+                  <pic:spPr>
+                    <a:xfrm>
+                      <a:off x="0" y="0"/>
+                      <a:ext cx="6727323" cy="7526333"/>
+                    </a:xfrm>
+                    <a:prstGeom prst="rect">
+                      <a:avLst/>
+                    </a:prstGeom>
+                  </pic:spPr>
+                </pic:pic>
+              </a:graphicData>
+            </a:graphic>
+          </wp:inline>
+        </w:drawing>
+      </w:r>
+    </w:p>
+    <w:p>
+      <w:pPr>
+        <w:pStyle w:val="BodyText"/>
+        <w:spacing w:before="11"/>
+        <w:rPr>
+          <w:sz w:val="20"/>
+        </w:rPr>
+      </w:pPr>
+    </w:p>
+    <w:p>
+      <w:pPr>
+        <w:pStyle w:val="BodyText"/>
+        <w:ind w:left="100"/>
+      </w:pPr>
+      <w:r>
+        <w:t xml:space="preserve">From this we can see that </w:t>
+      </w:r>
+      <w:r>
+        <w:t>1</w:t>
+      </w:r>
+      <w:r>
+        <w:t xml:space="preserve"> and 3 room apartments are the most common.</w:t>
+      </w:r>
+    </w:p>
+    <w:p>
+      <w:pPr>
+        <w:sectPr>
+          <w:pgSz w:w="11920" w:h="16860"/>
+          <w:pgMar w:top="1420" w:right="620" w:bottom="280" w:left="620" w:header="720" w:footer="720" w:gutter="0"/>
+          <w:cols w:space="720"/>
+        </w:sectPr>
+      </w:pPr>
+    </w:p>
+    <w:p>
+      <w:pPr>
+        <w:pStyle w:val="BodyText"/>
+        <w:spacing w:before="20"/>
+        <w:ind w:left="100"/>
+        <w:rPr>
+          <w:lang w:bidi="ar-SA"/>
+        </w:rPr>
+      </w:pPr>
+      <w:r>
+        <w:lastRenderedPageBreak/>
+        <w:t>We can also see if there is a correlation between the price and apartment size:</w:t>
+      </w:r>
+    </w:p>
+    <w:p>
+      <w:pPr>
+        <w:pStyle w:val="BodyText"/>
+        <w:spacing w:before="10"/>
+        <w:jc w:val="center"/>
+        <w:rPr>
+          <w:sz w:val="16"/>
+        </w:rPr>
+      </w:pPr>
+      <w:r>
+        <w:rPr>
+          <w:noProof/>
+          <w:lang w:bidi="ar-SA"/>
+        </w:rPr>
+        <w:drawing>
+          <wp:inline distT="0" distB="0" distL="0" distR="0" wp14:anchorId="2A966532" wp14:editId="0BB05385">
+            <wp:extent cx="4237355" cy="3390181"/>
+            <wp:effectExtent l="0" t="0" r="0" b="0"/>
+            <wp:docPr id="12" name="Picture 12"/>
+            <wp:cNvGraphicFramePr>
+              <a:graphicFrameLocks xmlns:a="http://schemas.openxmlformats.org/drawingml/2006/main" noChangeAspect="1"/>
+            </wp:cNvGraphicFramePr>
+            <a:graphic xmlns:a="http://schemas.openxmlformats.org/drawingml/2006/main">
+              <a:graphicData uri="http://schemas.openxmlformats.org/drawingml/2006/picture">
+                <pic:pic xmlns:pic="http://schemas.openxmlformats.org/drawingml/2006/picture">
+                  <pic:nvPicPr>
+                    <pic:cNvPr id="1" name=""/>
+                    <pic:cNvPicPr/>
+                  </pic:nvPicPr>
+                  <pic:blipFill>
+                    <a:blip r:embed="rId15"/>
+                    <a:stretch>
+                      <a:fillRect/>
+                    </a:stretch>
+                  </pic:blipFill>
+                  <pic:spPr>
+                    <a:xfrm>
+                      <a:off x="0" y="0"/>
                       <a:ext cx="4256108" cy="3405184"/>
                     </a:xfrm>
                     <a:prstGeom prst="rect">
@@ -2172,7 +2200,7 @@
                     <pic:cNvPicPr/>
                   </pic:nvPicPr>
                   <pic:blipFill>
-                    <a:blip r:embed="rId8"/>
+                    <a:blip r:embed="rId16"/>
                     <a:stretch>
                       <a:fillRect/>
                     </a:stretch>
@@ -2679,7 +2707,7 @@
                     <pic:cNvPicPr/>
                   </pic:nvPicPr>
                   <pic:blipFill>
-                    <a:blip r:embed="rId9"/>
+                    <a:blip r:embed="rId17"/>
                     <a:stretch>
                       <a:fillRect/>
                     </a:stretch>
@@ -2864,6 +2892,7 @@
           <w:noProof/>
           <w:lang w:bidi="ar-SA"/>
         </w:rPr>
+        <w:lastRenderedPageBreak/>
         <w:drawing>
           <wp:inline distT="0" distB="0" distL="0" distR="0" wp14:anchorId="7F3AEBF4" wp14:editId="43B15146">
             <wp:extent cx="6800850" cy="6010275"/>
@@ -2880,7 +2909,7 @@
                     <pic:cNvPicPr/>
                   </pic:nvPicPr>
                   <pic:blipFill>
-                    <a:blip r:embed="rId10"/>
+                    <a:blip r:embed="rId18"/>
                     <a:stretch>
                       <a:fillRect/>
                     </a:stretch>
@@ -2935,7 +2964,6 @@
         <w:autoSpaceDN/>
       </w:pPr>
       <w:r>
-        <w:lastRenderedPageBreak/>
         <w:t xml:space="preserve">Also we can notice </w:t>
       </w:r>
       <w:r>
@@ -2979,6 +3007,7 @@
           <w:noProof/>
           <w:lang w:bidi="ar-SA"/>
         </w:rPr>
+        <w:lastRenderedPageBreak/>
         <w:drawing>
           <wp:inline distT="0" distB="0" distL="0" distR="0" wp14:anchorId="116731B0" wp14:editId="64D6A99B">
             <wp:extent cx="6124575" cy="6019800"/>
@@ -2995,7 +3024,7 @@
                     <pic:cNvPicPr/>
                   </pic:nvPicPr>
                   <pic:blipFill>
-                    <a:blip r:embed="rId11"/>
+                    <a:blip r:embed="rId19"/>
                     <a:stretch>
                       <a:fillRect/>
                     </a:stretch>
@@ -3265,8 +3294,6 @@
       <w:r>
         <w:t xml:space="preserve"> is significantly lower. </w:t>
       </w:r>
-      <w:bookmarkStart w:id="0" w:name="_GoBack"/>
-      <w:bookmarkEnd w:id="0"/>
     </w:p>
     <w:p>
       <w:pPr>
@@ -3284,6 +3311,104 @@
     </w:sectPr>
   </w:body>
 </w:document>
+</file>
+
+<file path=word/endnotes.xml><?xml version="1.0" encoding="utf-8"?>
+<w:endnotes xmlns:wpc="http://schemas.microsoft.com/office/word/2010/wordprocessingCanvas" xmlns:cx="http://schemas.microsoft.com/office/drawing/2014/chartex" xmlns:cx1="http://schemas.microsoft.com/office/drawing/2015/9/8/chartex" xmlns:mc="http://schemas.openxmlformats.org/markup-compatibility/2006" xmlns:o="urn:schemas-microsoft-com:office:office" xmlns:r="http://schemas.openxmlformats.org/officeDocument/2006/relationships" xmlns:m="http://schemas.openxmlformats.org/officeDocument/2006/math" xmlns:v="urn:schemas-microsoft-com:vml" xmlns:wp14="http://schemas.microsoft.com/office/word/2010/wordprocessingDrawing" xmlns:wp="http://schemas.openxmlformats.org/drawingml/2006/wordprocessingDrawing" xmlns:w10="urn:schemas-microsoft-com:office:word" xmlns:w="http://schemas.openxmlformats.org/wordprocessingml/2006/main" xmlns:w14="http://schemas.microsoft.com/office/word/2010/wordml" xmlns:w15="http://schemas.microsoft.com/office/word/2012/wordml" xmlns:w16se="http://schemas.microsoft.com/office/word/2015/wordml/symex" xmlns:wpg="http://schemas.microsoft.com/office/word/2010/wordprocessingGroup" xmlns:wpi="http://schemas.microsoft.com/office/word/2010/wordprocessingInk" xmlns:wne="http://schemas.microsoft.com/office/word/2006/wordml" xmlns:wps="http://schemas.microsoft.com/office/word/2010/wordprocessingShape" mc:Ignorable="w14 w15 w16se wp14">
+  <w:endnote w:type="separator" w:id="-1">
+    <w:p>
+      <w:r>
+        <w:separator/>
+      </w:r>
+    </w:p>
+  </w:endnote>
+  <w:endnote w:type="continuationSeparator" w:id="0">
+    <w:p>
+      <w:r>
+        <w:continuationSeparator/>
+      </w:r>
+    </w:p>
+  </w:endnote>
+</w:endnotes>
+</file>
+
+<file path=word/footer1.xml><?xml version="1.0" encoding="utf-8"?>
+<w:ftr xmlns:wpc="http://schemas.microsoft.com/office/word/2010/wordprocessingCanvas" xmlns:cx="http://schemas.microsoft.com/office/drawing/2014/chartex" xmlns:cx1="http://schemas.microsoft.com/office/drawing/2015/9/8/chartex" xmlns:mc="http://schemas.openxmlformats.org/markup-compatibility/2006" xmlns:o="urn:schemas-microsoft-com:office:office" xmlns:r="http://schemas.openxmlformats.org/officeDocument/2006/relationships" xmlns:m="http://schemas.openxmlformats.org/officeDocument/2006/math" xmlns:v="urn:schemas-microsoft-com:vml" xmlns:wp14="http://schemas.microsoft.com/office/word/2010/wordprocessingDrawing" xmlns:wp="http://schemas.openxmlformats.org/drawingml/2006/wordprocessingDrawing" xmlns:w10="urn:schemas-microsoft-com:office:word" xmlns:w="http://schemas.openxmlformats.org/wordprocessingml/2006/main" xmlns:w14="http://schemas.microsoft.com/office/word/2010/wordml" xmlns:w15="http://schemas.microsoft.com/office/word/2012/wordml" xmlns:w16se="http://schemas.microsoft.com/office/word/2015/wordml/symex" xmlns:wpg="http://schemas.microsoft.com/office/word/2010/wordprocessingGroup" xmlns:wpi="http://schemas.microsoft.com/office/word/2010/wordprocessingInk" xmlns:wne="http://schemas.microsoft.com/office/word/2006/wordml" xmlns:wps="http://schemas.microsoft.com/office/word/2010/wordprocessingShape" mc:Ignorable="w14 w15 w16se wp14">
+  <w:p>
+    <w:pPr>
+      <w:pStyle w:val="Footer"/>
+    </w:pPr>
+  </w:p>
+</w:ftr>
+</file>
+
+<file path=word/footer2.xml><?xml version="1.0" encoding="utf-8"?>
+<w:ftr xmlns:wpc="http://schemas.microsoft.com/office/word/2010/wordprocessingCanvas" xmlns:cx="http://schemas.microsoft.com/office/drawing/2014/chartex" xmlns:cx1="http://schemas.microsoft.com/office/drawing/2015/9/8/chartex" xmlns:mc="http://schemas.openxmlformats.org/markup-compatibility/2006" xmlns:o="urn:schemas-microsoft-com:office:office" xmlns:r="http://schemas.openxmlformats.org/officeDocument/2006/relationships" xmlns:m="http://schemas.openxmlformats.org/officeDocument/2006/math" xmlns:v="urn:schemas-microsoft-com:vml" xmlns:wp14="http://schemas.microsoft.com/office/word/2010/wordprocessingDrawing" xmlns:wp="http://schemas.openxmlformats.org/drawingml/2006/wordprocessingDrawing" xmlns:w10="urn:schemas-microsoft-com:office:word" xmlns:w="http://schemas.openxmlformats.org/wordprocessingml/2006/main" xmlns:w14="http://schemas.microsoft.com/office/word/2010/wordml" xmlns:w15="http://schemas.microsoft.com/office/word/2012/wordml" xmlns:w16se="http://schemas.microsoft.com/office/word/2015/wordml/symex" xmlns:wpg="http://schemas.microsoft.com/office/word/2010/wordprocessingGroup" xmlns:wpi="http://schemas.microsoft.com/office/word/2010/wordprocessingInk" xmlns:wne="http://schemas.microsoft.com/office/word/2006/wordml" xmlns:wps="http://schemas.microsoft.com/office/word/2010/wordprocessingShape" mc:Ignorable="w14 w15 w16se wp14">
+  <w:p>
+    <w:pPr>
+      <w:pStyle w:val="Footer"/>
+    </w:pPr>
+  </w:p>
+</w:ftr>
+</file>
+
+<file path=word/footer3.xml><?xml version="1.0" encoding="utf-8"?>
+<w:ftr xmlns:wpc="http://schemas.microsoft.com/office/word/2010/wordprocessingCanvas" xmlns:cx="http://schemas.microsoft.com/office/drawing/2014/chartex" xmlns:cx1="http://schemas.microsoft.com/office/drawing/2015/9/8/chartex" xmlns:mc="http://schemas.openxmlformats.org/markup-compatibility/2006" xmlns:o="urn:schemas-microsoft-com:office:office" xmlns:r="http://schemas.openxmlformats.org/officeDocument/2006/relationships" xmlns:m="http://schemas.openxmlformats.org/officeDocument/2006/math" xmlns:v="urn:schemas-microsoft-com:vml" xmlns:wp14="http://schemas.microsoft.com/office/word/2010/wordprocessingDrawing" xmlns:wp="http://schemas.openxmlformats.org/drawingml/2006/wordprocessingDrawing" xmlns:w10="urn:schemas-microsoft-com:office:word" xmlns:w="http://schemas.openxmlformats.org/wordprocessingml/2006/main" xmlns:w14="http://schemas.microsoft.com/office/word/2010/wordml" xmlns:w15="http://schemas.microsoft.com/office/word/2012/wordml" xmlns:w16se="http://schemas.microsoft.com/office/word/2015/wordml/symex" xmlns:wpg="http://schemas.microsoft.com/office/word/2010/wordprocessingGroup" xmlns:wpi="http://schemas.microsoft.com/office/word/2010/wordprocessingInk" xmlns:wne="http://schemas.microsoft.com/office/word/2006/wordml" xmlns:wps="http://schemas.microsoft.com/office/word/2010/wordprocessingShape" mc:Ignorable="w14 w15 w16se wp14">
+  <w:p>
+    <w:pPr>
+      <w:pStyle w:val="Footer"/>
+    </w:pPr>
+  </w:p>
+</w:ftr>
+</file>
+
+<file path=word/footnotes.xml><?xml version="1.0" encoding="utf-8"?>
+<w:footnotes xmlns:wpc="http://schemas.microsoft.com/office/word/2010/wordprocessingCanvas" xmlns:cx="http://schemas.microsoft.com/office/drawing/2014/chartex" xmlns:cx1="http://schemas.microsoft.com/office/drawing/2015/9/8/chartex" xmlns:mc="http://schemas.openxmlformats.org/markup-compatibility/2006" xmlns:o="urn:schemas-microsoft-com:office:office" xmlns:r="http://schemas.openxmlformats.org/officeDocument/2006/relationships" xmlns:m="http://schemas.openxmlformats.org/officeDocument/2006/math" xmlns:v="urn:schemas-microsoft-com:vml" xmlns:wp14="http://schemas.microsoft.com/office/word/2010/wordprocessingDrawing" xmlns:wp="http://schemas.openxmlformats.org/drawingml/2006/wordprocessingDrawing" xmlns:w10="urn:schemas-microsoft-com:office:word" xmlns:w="http://schemas.openxmlformats.org/wordprocessingml/2006/main" xmlns:w14="http://schemas.microsoft.com/office/word/2010/wordml" xmlns:w15="http://schemas.microsoft.com/office/word/2012/wordml" xmlns:w16se="http://schemas.microsoft.com/office/word/2015/wordml/symex" xmlns:wpg="http://schemas.microsoft.com/office/word/2010/wordprocessingGroup" xmlns:wpi="http://schemas.microsoft.com/office/word/2010/wordprocessingInk" xmlns:wne="http://schemas.microsoft.com/office/word/2006/wordml" xmlns:wps="http://schemas.microsoft.com/office/word/2010/wordprocessingShape" mc:Ignorable="w14 w15 w16se wp14">
+  <w:footnote w:type="separator" w:id="-1">
+    <w:p>
+      <w:r>
+        <w:separator/>
+      </w:r>
+    </w:p>
+  </w:footnote>
+  <w:footnote w:type="continuationSeparator" w:id="0">
+    <w:p>
+      <w:r>
+        <w:continuationSeparator/>
+      </w:r>
+    </w:p>
+  </w:footnote>
+</w:footnotes>
+</file>
+
+<file path=word/header1.xml><?xml version="1.0" encoding="utf-8"?>
+<w:hdr xmlns:wpc="http://schemas.microsoft.com/office/word/2010/wordprocessingCanvas" xmlns:cx="http://schemas.microsoft.com/office/drawing/2014/chartex" xmlns:cx1="http://schemas.microsoft.com/office/drawing/2015/9/8/chartex" xmlns:mc="http://schemas.openxmlformats.org/markup-compatibility/2006" xmlns:o="urn:schemas-microsoft-com:office:office" xmlns:r="http://schemas.openxmlformats.org/officeDocument/2006/relationships" xmlns:m="http://schemas.openxmlformats.org/officeDocument/2006/math" xmlns:v="urn:schemas-microsoft-com:vml" xmlns:wp14="http://schemas.microsoft.com/office/word/2010/wordprocessingDrawing" xmlns:wp="http://schemas.openxmlformats.org/drawingml/2006/wordprocessingDrawing" xmlns:w10="urn:schemas-microsoft-com:office:word" xmlns:w="http://schemas.openxmlformats.org/wordprocessingml/2006/main" xmlns:w14="http://schemas.microsoft.com/office/word/2010/wordml" xmlns:w15="http://schemas.microsoft.com/office/word/2012/wordml" xmlns:w16se="http://schemas.microsoft.com/office/word/2015/wordml/symex" xmlns:wpg="http://schemas.microsoft.com/office/word/2010/wordprocessingGroup" xmlns:wpi="http://schemas.microsoft.com/office/word/2010/wordprocessingInk" xmlns:wne="http://schemas.microsoft.com/office/word/2006/wordml" xmlns:wps="http://schemas.microsoft.com/office/word/2010/wordprocessingShape" mc:Ignorable="w14 w15 w16se wp14">
+  <w:p>
+    <w:pPr>
+      <w:pStyle w:val="Header"/>
+    </w:pPr>
+  </w:p>
+</w:hdr>
+</file>
+
+<file path=word/header2.xml><?xml version="1.0" encoding="utf-8"?>
+<w:hdr xmlns:wpc="http://schemas.microsoft.com/office/word/2010/wordprocessingCanvas" xmlns:cx="http://schemas.microsoft.com/office/drawing/2014/chartex" xmlns:cx1="http://schemas.microsoft.com/office/drawing/2015/9/8/chartex" xmlns:mc="http://schemas.openxmlformats.org/markup-compatibility/2006" xmlns:o="urn:schemas-microsoft-com:office:office" xmlns:r="http://schemas.openxmlformats.org/officeDocument/2006/relationships" xmlns:m="http://schemas.openxmlformats.org/officeDocument/2006/math" xmlns:v="urn:schemas-microsoft-com:vml" xmlns:wp14="http://schemas.microsoft.com/office/word/2010/wordprocessingDrawing" xmlns:wp="http://schemas.openxmlformats.org/drawingml/2006/wordprocessingDrawing" xmlns:w10="urn:schemas-microsoft-com:office:word" xmlns:w="http://schemas.openxmlformats.org/wordprocessingml/2006/main" xmlns:w14="http://schemas.microsoft.com/office/word/2010/wordml" xmlns:w15="http://schemas.microsoft.com/office/word/2012/wordml" xmlns:w16se="http://schemas.microsoft.com/office/word/2015/wordml/symex" xmlns:wpg="http://schemas.microsoft.com/office/word/2010/wordprocessingGroup" xmlns:wpi="http://schemas.microsoft.com/office/word/2010/wordprocessingInk" xmlns:wne="http://schemas.microsoft.com/office/word/2006/wordml" xmlns:wps="http://schemas.microsoft.com/office/word/2010/wordprocessingShape" mc:Ignorable="w14 w15 w16se wp14">
+  <w:p>
+    <w:pPr>
+      <w:pStyle w:val="Header"/>
+    </w:pPr>
+  </w:p>
+</w:hdr>
+</file>
+
+<file path=word/header3.xml><?xml version="1.0" encoding="utf-8"?>
+<w:hdr xmlns:wpc="http://schemas.microsoft.com/office/word/2010/wordprocessingCanvas" xmlns:cx="http://schemas.microsoft.com/office/drawing/2014/chartex" xmlns:cx1="http://schemas.microsoft.com/office/drawing/2015/9/8/chartex" xmlns:mc="http://schemas.openxmlformats.org/markup-compatibility/2006" xmlns:o="urn:schemas-microsoft-com:office:office" xmlns:r="http://schemas.openxmlformats.org/officeDocument/2006/relationships" xmlns:m="http://schemas.openxmlformats.org/officeDocument/2006/math" xmlns:v="urn:schemas-microsoft-com:vml" xmlns:wp14="http://schemas.microsoft.com/office/word/2010/wordprocessingDrawing" xmlns:wp="http://schemas.openxmlformats.org/drawingml/2006/wordprocessingDrawing" xmlns:w10="urn:schemas-microsoft-com:office:word" xmlns:w="http://schemas.openxmlformats.org/wordprocessingml/2006/main" xmlns:w14="http://schemas.microsoft.com/office/word/2010/wordml" xmlns:w15="http://schemas.microsoft.com/office/word/2012/wordml" xmlns:w16se="http://schemas.microsoft.com/office/word/2015/wordml/symex" xmlns:wpg="http://schemas.microsoft.com/office/word/2010/wordprocessingGroup" xmlns:wpi="http://schemas.microsoft.com/office/word/2010/wordprocessingInk" xmlns:wne="http://schemas.microsoft.com/office/word/2006/wordml" xmlns:wps="http://schemas.microsoft.com/office/word/2010/wordprocessingShape" mc:Ignorable="w14 w15 w16se wp14">
+  <w:p>
+    <w:pPr>
+      <w:pStyle w:val="Header"/>
+    </w:pPr>
+  </w:p>
+</w:hdr>
 </file>
 
 <file path=word/numbering.xml><?xml version="1.0" encoding="utf-8"?>
@@ -3900,6 +4025,56 @@
       <w:lang w:bidi="en-US"/>
     </w:rPr>
   </w:style>
+  <w:style w:type="paragraph" w:styleId="Header">
+    <w:name w:val="header"/>
+    <w:basedOn w:val="Normal"/>
+    <w:link w:val="HeaderChar"/>
+    <w:uiPriority w:val="99"/>
+    <w:unhideWhenUsed/>
+    <w:rsid w:val="00F47436"/>
+    <w:pPr>
+      <w:tabs>
+        <w:tab w:val="center" w:pos="4680"/>
+        <w:tab w:val="right" w:pos="9360"/>
+      </w:tabs>
+    </w:pPr>
+  </w:style>
+  <w:style w:type="character" w:customStyle="1" w:styleId="HeaderChar">
+    <w:name w:val="Header Char"/>
+    <w:basedOn w:val="DefaultParagraphFont"/>
+    <w:link w:val="Header"/>
+    <w:uiPriority w:val="99"/>
+    <w:rsid w:val="00F47436"/>
+    <w:rPr>
+      <w:rFonts w:ascii="Palatino Linotype" w:eastAsia="Palatino Linotype" w:hAnsi="Palatino Linotype" w:cs="Palatino Linotype"/>
+      <w:lang w:bidi="en-US"/>
+    </w:rPr>
+  </w:style>
+  <w:style w:type="paragraph" w:styleId="Footer">
+    <w:name w:val="footer"/>
+    <w:basedOn w:val="Normal"/>
+    <w:link w:val="FooterChar"/>
+    <w:uiPriority w:val="99"/>
+    <w:unhideWhenUsed/>
+    <w:rsid w:val="00F47436"/>
+    <w:pPr>
+      <w:tabs>
+        <w:tab w:val="center" w:pos="4680"/>
+        <w:tab w:val="right" w:pos="9360"/>
+      </w:tabs>
+    </w:pPr>
+  </w:style>
+  <w:style w:type="character" w:customStyle="1" w:styleId="FooterChar">
+    <w:name w:val="Footer Char"/>
+    <w:basedOn w:val="DefaultParagraphFont"/>
+    <w:link w:val="Footer"/>
+    <w:uiPriority w:val="99"/>
+    <w:rsid w:val="00F47436"/>
+    <w:rPr>
+      <w:rFonts w:ascii="Palatino Linotype" w:eastAsia="Palatino Linotype" w:hAnsi="Palatino Linotype" w:cs="Palatino Linotype"/>
+      <w:lang w:bidi="en-US"/>
+    </w:rPr>
+  </w:style>
 </w:styles>
 </file>
 

--- a/Week9/Week9- Report.docx
+++ b/Week9/Week9- Report.docx
@@ -22,15 +22,7 @@
         <w:rPr>
           <w:sz w:val="52"/>
         </w:rPr>
-        <w:t>Appartm</w:t>
-      </w:r>
-      <w:bookmarkStart w:id="0" w:name="_GoBack"/>
-      <w:bookmarkEnd w:id="0"/>
-      <w:r>
-        <w:rPr>
-          <w:sz w:val="52"/>
-        </w:rPr>
-        <w:t>ents</w:t>
+        <w:t>Appartments</w:t>
       </w:r>
       <w:proofErr w:type="spellEnd"/>
       <w:r>
@@ -99,7 +91,7 @@
       </w:pPr>
       <w:r>
         <w:pict>
-          <v:shape id="_x0000_s1026" style="position:absolute;margin-left:39.05pt;margin-top:14.8pt;width:517.95pt;height:.1pt;z-index:-251657728;mso-wrap-distance-left:0;mso-wrap-distance-right:0;mso-position-horizontal-relative:page" coordorigin="781,296" coordsize="10359,0" path="m781,296r10358,e" filled="f" strokecolor="#878787" strokeweight=".26481mm">
+          <v:shape id="_x0000_s1026" style="position:absolute;margin-left:39.05pt;margin-top:14.8pt;width:517.95pt;height:.1pt;z-index:-251658752;mso-wrap-distance-left:0;mso-wrap-distance-right:0;mso-position-horizontal-relative:page" coordorigin="781,296" coordsize="10359,0" path="m781,296r10358,e" filled="f" strokecolor="#878787" strokeweight=".26481mm">
             <v:path arrowok="t"/>
             <w10:wrap type="topAndBottom" anchorx="page"/>
           </v:shape>
@@ -646,10 +638,7 @@
         <w:t xml:space="preserve"> </w:t>
       </w:r>
       <w:r>
-        <w:t>lis</w:t>
-      </w:r>
-      <w:r>
-        <w:t>tings</w:t>
+        <w:t>listings</w:t>
       </w:r>
       <w:r>
         <w:rPr>
@@ -1014,10 +1003,7 @@
         <w:t xml:space="preserve"> </w:t>
       </w:r>
       <w:r>
-        <w:t>dataset</w:t>
-      </w:r>
-      <w:r>
-        <w:t>.</w:t>
+        <w:t>dataset.</w:t>
       </w:r>
       <w:r>
         <w:rPr>
@@ -1590,22 +1576,13 @@
         <w:t xml:space="preserve"> </w:t>
       </w:r>
       <w:r>
-        <w:t>data</w:t>
-      </w:r>
-      <w:r>
-        <w:t>.</w:t>
+        <w:t>data.</w:t>
       </w:r>
     </w:p>
     <w:p>
       <w:pPr>
         <w:spacing w:line="242" w:lineRule="auto"/>
         <w:sectPr>
-          <w:headerReference w:type="even" r:id="rId8"/>
-          <w:headerReference w:type="default" r:id="rId9"/>
-          <w:footerReference w:type="even" r:id="rId10"/>
-          <w:footerReference w:type="default" r:id="rId11"/>
-          <w:headerReference w:type="first" r:id="rId12"/>
-          <w:footerReference w:type="first" r:id="rId13"/>
           <w:type w:val="continuous"/>
           <w:pgSz w:w="11920" w:h="16860"/>
           <w:pgMar w:top="1460" w:right="620" w:bottom="280" w:left="620" w:header="720" w:footer="720" w:gutter="0"/>
@@ -1842,6 +1819,1248 @@
             <wp:extent cx="6685106" cy="7479102"/>
             <wp:effectExtent l="0" t="0" r="0" b="0"/>
             <wp:docPr id="1" name="Picture 1"/>
+            <wp:cNvGraphicFramePr>
+              <a:graphicFrameLocks xmlns:a="http://schemas.openxmlformats.org/drawingml/2006/main" noChangeAspect="1"/>
+            </wp:cNvGraphicFramePr>
+            <a:graphic xmlns:a="http://schemas.openxmlformats.org/drawingml/2006/main">
+              <a:graphicData uri="http://schemas.openxmlformats.org/drawingml/2006/picture">
+                <pic:pic xmlns:pic="http://schemas.openxmlformats.org/drawingml/2006/picture">
+                  <pic:nvPicPr>
+                    <pic:cNvPr id="1" name=""/>
+                    <pic:cNvPicPr/>
+                  </pic:nvPicPr>
+                  <pic:blipFill>
+                    <a:blip r:embed="rId8"/>
+                    <a:stretch>
+                      <a:fillRect/>
+                    </a:stretch>
+                  </pic:blipFill>
+                  <pic:spPr>
+                    <a:xfrm>
+                      <a:off x="0" y="0"/>
+                      <a:ext cx="6727323" cy="7526333"/>
+                    </a:xfrm>
+                    <a:prstGeom prst="rect">
+                      <a:avLst/>
+                    </a:prstGeom>
+                  </pic:spPr>
+                </pic:pic>
+              </a:graphicData>
+            </a:graphic>
+          </wp:inline>
+        </w:drawing>
+      </w:r>
+    </w:p>
+    <w:p>
+      <w:pPr>
+        <w:pStyle w:val="BodyText"/>
+        <w:spacing w:before="11"/>
+        <w:rPr>
+          <w:sz w:val="20"/>
+        </w:rPr>
+      </w:pPr>
+    </w:p>
+    <w:p>
+      <w:pPr>
+        <w:pStyle w:val="BodyText"/>
+        <w:ind w:left="100"/>
+      </w:pPr>
+      <w:r>
+        <w:t xml:space="preserve">From this we can see that </w:t>
+      </w:r>
+      <w:r>
+        <w:t>1</w:t>
+      </w:r>
+      <w:r>
+        <w:t xml:space="preserve"> and 3 room apartments are the most common.</w:t>
+      </w:r>
+    </w:p>
+    <w:p>
+      <w:pPr>
+        <w:sectPr>
+          <w:pgSz w:w="11920" w:h="16860"/>
+          <w:pgMar w:top="1420" w:right="620" w:bottom="280" w:left="620" w:header="720" w:footer="720" w:gutter="0"/>
+          <w:cols w:space="720"/>
+        </w:sectPr>
+      </w:pPr>
+    </w:p>
+    <w:p>
+      <w:pPr>
+        <w:pStyle w:val="BodyText"/>
+        <w:spacing w:before="20"/>
+        <w:ind w:left="100"/>
+        <w:rPr>
+          <w:lang w:bidi="ar-SA"/>
+        </w:rPr>
+      </w:pPr>
+      <w:r>
+        <w:lastRenderedPageBreak/>
+        <w:t>We can also see if there is a correlation between the price and apartment size:</w:t>
+      </w:r>
+    </w:p>
+    <w:p>
+      <w:pPr>
+        <w:pStyle w:val="BodyText"/>
+        <w:spacing w:before="10"/>
+        <w:jc w:val="center"/>
+        <w:rPr>
+          <w:sz w:val="16"/>
+        </w:rPr>
+      </w:pPr>
+      <w:r>
+        <w:rPr>
+          <w:noProof/>
+          <w:lang w:bidi="ar-SA"/>
+        </w:rPr>
+        <w:drawing>
+          <wp:inline distT="0" distB="0" distL="0" distR="0" wp14:anchorId="2A966532" wp14:editId="0BB05385">
+            <wp:extent cx="4237355" cy="3390181"/>
+            <wp:effectExtent l="0" t="0" r="0" b="0"/>
+            <wp:docPr id="12" name="Picture 12"/>
+            <wp:cNvGraphicFramePr>
+              <a:graphicFrameLocks xmlns:a="http://schemas.openxmlformats.org/drawingml/2006/main" noChangeAspect="1"/>
+            </wp:cNvGraphicFramePr>
+            <a:graphic xmlns:a="http://schemas.openxmlformats.org/drawingml/2006/main">
+              <a:graphicData uri="http://schemas.openxmlformats.org/drawingml/2006/picture">
+                <pic:pic xmlns:pic="http://schemas.openxmlformats.org/drawingml/2006/picture">
+                  <pic:nvPicPr>
+                    <pic:cNvPr id="1" name=""/>
+                    <pic:cNvPicPr/>
+                  </pic:nvPicPr>
+                  <pic:blipFill>
+                    <a:blip r:embed="rId9"/>
+                    <a:stretch>
+                      <a:fillRect/>
+                    </a:stretch>
+                  </pic:blipFill>
+                  <pic:spPr>
+                    <a:xfrm>
+                      <a:off x="0" y="0"/>
+                      <a:ext cx="4256108" cy="3405184"/>
+                    </a:xfrm>
+                    <a:prstGeom prst="rect">
+                      <a:avLst/>
+                    </a:prstGeom>
+                  </pic:spPr>
+                </pic:pic>
+              </a:graphicData>
+            </a:graphic>
+          </wp:inline>
+        </w:drawing>
+      </w:r>
+    </w:p>
+    <w:p>
+      <w:pPr>
+        <w:pStyle w:val="BodyText"/>
+        <w:spacing w:before="11"/>
+        <w:rPr>
+          <w:sz w:val="17"/>
+        </w:rPr>
+      </w:pPr>
+    </w:p>
+    <w:p>
+      <w:pPr>
+        <w:pStyle w:val="BodyText"/>
+        <w:ind w:left="100" w:right="251"/>
+      </w:pPr>
+      <w:r>
+        <w:t>And</w:t>
+      </w:r>
+      <w:r>
+        <w:rPr>
+          <w:spacing w:val="-14"/>
+        </w:rPr>
+        <w:t xml:space="preserve"> </w:t>
+      </w:r>
+      <w:r>
+        <w:t>as</w:t>
+      </w:r>
+      <w:r>
+        <w:rPr>
+          <w:spacing w:val="-14"/>
+        </w:rPr>
+        <w:t xml:space="preserve"> </w:t>
+      </w:r>
+      <w:r>
+        <w:t>expected,</w:t>
+      </w:r>
+      <w:r>
+        <w:rPr>
+          <w:spacing w:val="-14"/>
+        </w:rPr>
+        <w:t xml:space="preserve"> </w:t>
+      </w:r>
+      <w:r>
+        <w:t>the</w:t>
+      </w:r>
+      <w:r>
+        <w:rPr>
+          <w:spacing w:val="-14"/>
+        </w:rPr>
+        <w:t xml:space="preserve"> </w:t>
+      </w:r>
+      <w:r>
+        <w:t>larger</w:t>
+      </w:r>
+      <w:r>
+        <w:rPr>
+          <w:spacing w:val="-13"/>
+        </w:rPr>
+        <w:t xml:space="preserve"> </w:t>
+      </w:r>
+      <w:r>
+        <w:t>the</w:t>
+      </w:r>
+      <w:r>
+        <w:rPr>
+          <w:spacing w:val="-14"/>
+        </w:rPr>
+        <w:t xml:space="preserve"> </w:t>
+      </w:r>
+      <w:r>
+        <w:t>apartment,</w:t>
+      </w:r>
+      <w:r>
+        <w:rPr>
+          <w:spacing w:val="-14"/>
+        </w:rPr>
+        <w:t xml:space="preserve"> </w:t>
+      </w:r>
+      <w:r>
+        <w:t>the</w:t>
+      </w:r>
+      <w:r>
+        <w:rPr>
+          <w:spacing w:val="-14"/>
+        </w:rPr>
+        <w:t xml:space="preserve"> </w:t>
+      </w:r>
+      <w:r>
+        <w:t>higher</w:t>
+      </w:r>
+      <w:r>
+        <w:rPr>
+          <w:spacing w:val="-13"/>
+        </w:rPr>
+        <w:t xml:space="preserve"> </w:t>
+      </w:r>
+      <w:r>
+        <w:t>the</w:t>
+      </w:r>
+      <w:r>
+        <w:rPr>
+          <w:spacing w:val="-14"/>
+        </w:rPr>
+        <w:t xml:space="preserve"> </w:t>
+      </w:r>
+      <w:r>
+        <w:t>yearly</w:t>
+      </w:r>
+      <w:r>
+        <w:rPr>
+          <w:spacing w:val="-14"/>
+        </w:rPr>
+        <w:t xml:space="preserve"> </w:t>
+      </w:r>
+      <w:r>
+        <w:t>rent.</w:t>
+      </w:r>
+      <w:r>
+        <w:rPr>
+          <w:spacing w:val="-14"/>
+        </w:rPr>
+        <w:t xml:space="preserve"> </w:t>
+      </w:r>
+      <w:r>
+        <w:t>Another</w:t>
+      </w:r>
+      <w:r>
+        <w:rPr>
+          <w:spacing w:val="-14"/>
+        </w:rPr>
+        <w:t xml:space="preserve"> </w:t>
+      </w:r>
+      <w:r>
+        <w:t>thing</w:t>
+      </w:r>
+      <w:r>
+        <w:rPr>
+          <w:spacing w:val="-13"/>
+        </w:rPr>
+        <w:t xml:space="preserve"> </w:t>
+      </w:r>
+      <w:r>
+        <w:t>we</w:t>
+      </w:r>
+      <w:r>
+        <w:rPr>
+          <w:spacing w:val="-14"/>
+        </w:rPr>
+        <w:t xml:space="preserve"> </w:t>
+      </w:r>
+      <w:r>
+        <w:t>can</w:t>
+      </w:r>
+      <w:r>
+        <w:rPr>
+          <w:spacing w:val="-14"/>
+        </w:rPr>
+        <w:t xml:space="preserve"> </w:t>
+      </w:r>
+      <w:r>
+        <w:t>look</w:t>
+      </w:r>
+      <w:r>
+        <w:rPr>
+          <w:spacing w:val="-14"/>
+        </w:rPr>
+        <w:t xml:space="preserve"> </w:t>
+      </w:r>
+      <w:r>
+        <w:t>at</w:t>
+      </w:r>
+      <w:r>
+        <w:rPr>
+          <w:spacing w:val="-13"/>
+        </w:rPr>
+        <w:t xml:space="preserve"> </w:t>
+      </w:r>
+      <w:r>
+        <w:t>is</w:t>
+      </w:r>
+      <w:r>
+        <w:rPr>
+          <w:spacing w:val="-14"/>
+        </w:rPr>
+        <w:t xml:space="preserve"> </w:t>
+      </w:r>
+      <w:r>
+        <w:t>the rent per number of</w:t>
+      </w:r>
+      <w:r>
+        <w:rPr>
+          <w:spacing w:val="19"/>
+        </w:rPr>
+        <w:t xml:space="preserve"> </w:t>
+      </w:r>
+      <w:r>
+        <w:t>rooms:</w:t>
+      </w:r>
+    </w:p>
+    <w:p>
+      <w:pPr>
+        <w:pStyle w:val="BodyText"/>
+        <w:spacing w:before="6"/>
+        <w:jc w:val="center"/>
+        <w:rPr>
+          <w:sz w:val="25"/>
+        </w:rPr>
+      </w:pPr>
+      <w:r>
+        <w:rPr>
+          <w:noProof/>
+          <w:lang w:bidi="ar-SA"/>
+        </w:rPr>
+        <w:drawing>
+          <wp:inline distT="0" distB="0" distL="0" distR="0" wp14:anchorId="17F5F6B8" wp14:editId="4D0EBE15">
+            <wp:extent cx="4665980" cy="2760452"/>
+            <wp:effectExtent l="0" t="0" r="0" b="0"/>
+            <wp:docPr id="13" name="Picture 13"/>
+            <wp:cNvGraphicFramePr>
+              <a:graphicFrameLocks xmlns:a="http://schemas.openxmlformats.org/drawingml/2006/main" noChangeAspect="1"/>
+            </wp:cNvGraphicFramePr>
+            <a:graphic xmlns:a="http://schemas.openxmlformats.org/drawingml/2006/main">
+              <a:graphicData uri="http://schemas.openxmlformats.org/drawingml/2006/picture">
+                <pic:pic xmlns:pic="http://schemas.openxmlformats.org/drawingml/2006/picture">
+                  <pic:nvPicPr>
+                    <pic:cNvPr id="1" name=""/>
+                    <pic:cNvPicPr/>
+                  </pic:nvPicPr>
+                  <pic:blipFill>
+                    <a:blip r:embed="rId10"/>
+                    <a:stretch>
+                      <a:fillRect/>
+                    </a:stretch>
+                  </pic:blipFill>
+                  <pic:spPr>
+                    <a:xfrm>
+                      <a:off x="0" y="0"/>
+                      <a:ext cx="4690363" cy="2774878"/>
+                    </a:xfrm>
+                    <a:prstGeom prst="rect">
+                      <a:avLst/>
+                    </a:prstGeom>
+                  </pic:spPr>
+                </pic:pic>
+              </a:graphicData>
+            </a:graphic>
+          </wp:inline>
+        </w:drawing>
+      </w:r>
+    </w:p>
+    <w:p>
+      <w:pPr>
+        <w:pStyle w:val="BodyText"/>
+        <w:spacing w:before="3"/>
+        <w:rPr>
+          <w:sz w:val="23"/>
+        </w:rPr>
+      </w:pPr>
+    </w:p>
+    <w:p>
+      <w:pPr>
+        <w:pStyle w:val="BodyText"/>
+        <w:ind w:left="100"/>
+      </w:pPr>
+      <w:r>
+        <w:t>As</w:t>
+      </w:r>
+      <w:r>
+        <w:rPr>
+          <w:spacing w:val="-14"/>
+        </w:rPr>
+        <w:t xml:space="preserve"> </w:t>
+      </w:r>
+      <w:r>
+        <w:t>expect</w:t>
+      </w:r>
+      <w:r>
+        <w:rPr>
+          <w:spacing w:val="-14"/>
+        </w:rPr>
+        <w:t xml:space="preserve"> </w:t>
+      </w:r>
+      <w:r>
+        <w:t>the</w:t>
+      </w:r>
+      <w:r>
+        <w:rPr>
+          <w:spacing w:val="-14"/>
+        </w:rPr>
+        <w:t xml:space="preserve"> </w:t>
+      </w:r>
+      <w:r>
+        <w:t>value</w:t>
+      </w:r>
+      <w:r>
+        <w:rPr>
+          <w:spacing w:val="-13"/>
+        </w:rPr>
+        <w:t xml:space="preserve"> </w:t>
+      </w:r>
+      <w:r>
+        <w:t>of</w:t>
+      </w:r>
+      <w:r>
+        <w:rPr>
+          <w:spacing w:val="-14"/>
+        </w:rPr>
+        <w:t xml:space="preserve"> </w:t>
+      </w:r>
+      <w:r>
+        <w:t>properties</w:t>
+      </w:r>
+      <w:r>
+        <w:rPr>
+          <w:spacing w:val="-14"/>
+        </w:rPr>
+        <w:t xml:space="preserve"> </w:t>
+      </w:r>
+      <w:r>
+        <w:t>to</w:t>
+      </w:r>
+      <w:r>
+        <w:rPr>
+          <w:spacing w:val="-14"/>
+        </w:rPr>
+        <w:t xml:space="preserve"> </w:t>
+      </w:r>
+      <w:r>
+        <w:t>go</w:t>
+      </w:r>
+      <w:r>
+        <w:rPr>
+          <w:spacing w:val="-13"/>
+        </w:rPr>
+        <w:t xml:space="preserve"> </w:t>
+      </w:r>
+      <w:r>
+        <w:t>up</w:t>
+      </w:r>
+      <w:r>
+        <w:rPr>
+          <w:spacing w:val="-14"/>
+        </w:rPr>
+        <w:t xml:space="preserve"> </w:t>
+      </w:r>
+      <w:r>
+        <w:t>as</w:t>
+      </w:r>
+      <w:r>
+        <w:rPr>
+          <w:spacing w:val="-14"/>
+        </w:rPr>
+        <w:t xml:space="preserve"> </w:t>
+      </w:r>
+      <w:r>
+        <w:t>the</w:t>
+      </w:r>
+      <w:r>
+        <w:rPr>
+          <w:spacing w:val="-13"/>
+        </w:rPr>
+        <w:t xml:space="preserve"> </w:t>
+      </w:r>
+      <w:r>
+        <w:t>number</w:t>
+      </w:r>
+      <w:r>
+        <w:rPr>
+          <w:spacing w:val="-14"/>
+        </w:rPr>
+        <w:t xml:space="preserve"> </w:t>
+      </w:r>
+      <w:r>
+        <w:t>of</w:t>
+      </w:r>
+      <w:r>
+        <w:rPr>
+          <w:spacing w:val="-14"/>
+        </w:rPr>
+        <w:t xml:space="preserve"> </w:t>
+      </w:r>
+      <w:r>
+        <w:t>rooms</w:t>
+      </w:r>
+      <w:r>
+        <w:rPr>
+          <w:spacing w:val="-14"/>
+        </w:rPr>
+        <w:t xml:space="preserve"> </w:t>
+      </w:r>
+      <w:r>
+        <w:t>increases.</w:t>
+      </w:r>
+      <w:r>
+        <w:rPr>
+          <w:spacing w:val="-13"/>
+        </w:rPr>
+        <w:t xml:space="preserve"> </w:t>
+      </w:r>
+      <w:r>
+        <w:t>The</w:t>
+      </w:r>
+      <w:r>
+        <w:rPr>
+          <w:spacing w:val="-14"/>
+        </w:rPr>
+        <w:t xml:space="preserve"> </w:t>
+      </w:r>
+      <w:r>
+        <w:t>interesting</w:t>
+      </w:r>
+      <w:r>
+        <w:rPr>
+          <w:spacing w:val="-14"/>
+        </w:rPr>
+        <w:t xml:space="preserve"> </w:t>
+      </w:r>
+      <w:r>
+        <w:t>aspect</w:t>
+      </w:r>
+      <w:r>
+        <w:rPr>
+          <w:spacing w:val="-14"/>
+        </w:rPr>
+        <w:t xml:space="preserve"> </w:t>
+      </w:r>
+      <w:r>
+        <w:t>in</w:t>
+      </w:r>
+      <w:r>
+        <w:rPr>
+          <w:spacing w:val="-13"/>
+        </w:rPr>
+        <w:t xml:space="preserve"> </w:t>
+      </w:r>
+      <w:r>
+        <w:t>this boxplot is that 4,5 and 6 rooms apartments are competing in the same price</w:t>
+      </w:r>
+      <w:r>
+        <w:rPr>
+          <w:spacing w:val="6"/>
+        </w:rPr>
+        <w:t xml:space="preserve"> </w:t>
+      </w:r>
+      <w:r>
+        <w:t>range.</w:t>
+      </w:r>
+    </w:p>
+    <w:p>
+      <w:pPr>
+        <w:pStyle w:val="BodyText"/>
+        <w:spacing w:before="9"/>
+        <w:rPr>
+          <w:sz w:val="15"/>
+        </w:rPr>
+      </w:pPr>
+    </w:p>
+    <w:p>
+      <w:pPr>
+        <w:pStyle w:val="BodyText"/>
+        <w:ind w:left="100"/>
+      </w:pPr>
+      <w:r>
+        <w:t>In</w:t>
+      </w:r>
+      <w:r>
+        <w:rPr>
+          <w:spacing w:val="-13"/>
+        </w:rPr>
+        <w:t xml:space="preserve"> </w:t>
+      </w:r>
+      <w:r>
+        <w:t>the</w:t>
+      </w:r>
+      <w:r>
+        <w:rPr>
+          <w:spacing w:val="-12"/>
+        </w:rPr>
+        <w:t xml:space="preserve"> </w:t>
+      </w:r>
+      <w:r>
+        <w:t>following</w:t>
+      </w:r>
+      <w:r>
+        <w:rPr>
+          <w:spacing w:val="-13"/>
+        </w:rPr>
+        <w:t xml:space="preserve"> </w:t>
+      </w:r>
+      <w:r>
+        <w:t>plot</w:t>
+      </w:r>
+      <w:r>
+        <w:rPr>
+          <w:spacing w:val="-12"/>
+        </w:rPr>
+        <w:t xml:space="preserve"> </w:t>
+      </w:r>
+      <w:r>
+        <w:t>we</w:t>
+      </w:r>
+      <w:r>
+        <w:rPr>
+          <w:spacing w:val="-13"/>
+        </w:rPr>
+        <w:t xml:space="preserve"> </w:t>
+      </w:r>
+      <w:r>
+        <w:t>can</w:t>
+      </w:r>
+      <w:r>
+        <w:rPr>
+          <w:spacing w:val="-12"/>
+        </w:rPr>
+        <w:t xml:space="preserve"> </w:t>
+      </w:r>
+      <w:r>
+        <w:t>see</w:t>
+      </w:r>
+      <w:r>
+        <w:rPr>
+          <w:spacing w:val="-13"/>
+        </w:rPr>
+        <w:t xml:space="preserve"> </w:t>
+      </w:r>
+      <w:r>
+        <w:t>that</w:t>
+      </w:r>
+      <w:r>
+        <w:rPr>
+          <w:spacing w:val="-12"/>
+        </w:rPr>
+        <w:t xml:space="preserve"> </w:t>
+      </w:r>
+      <w:r>
+        <w:t>the</w:t>
+      </w:r>
+      <w:r>
+        <w:rPr>
+          <w:spacing w:val="-13"/>
+        </w:rPr>
+        <w:t xml:space="preserve"> </w:t>
+      </w:r>
+      <w:r>
+        <w:t>price/</w:t>
+      </w:r>
+      <w:proofErr w:type="spellStart"/>
+      <w:r>
+        <w:t>sqft</w:t>
+      </w:r>
+      <w:proofErr w:type="spellEnd"/>
+      <w:r>
+        <w:rPr>
+          <w:spacing w:val="-12"/>
+        </w:rPr>
+        <w:t xml:space="preserve"> </w:t>
+      </w:r>
+      <w:r>
+        <w:t>is</w:t>
+      </w:r>
+      <w:r>
+        <w:rPr>
+          <w:spacing w:val="-13"/>
+        </w:rPr>
+        <w:t xml:space="preserve"> </w:t>
+      </w:r>
+      <w:r>
+        <w:t>in</w:t>
+      </w:r>
+      <w:r>
+        <w:rPr>
+          <w:spacing w:val="-12"/>
+        </w:rPr>
+        <w:t xml:space="preserve"> </w:t>
+      </w:r>
+      <w:r>
+        <w:t>the</w:t>
+      </w:r>
+      <w:r>
+        <w:rPr>
+          <w:spacing w:val="-13"/>
+        </w:rPr>
+        <w:t xml:space="preserve"> </w:t>
+      </w:r>
+      <w:r>
+        <w:t>same</w:t>
+      </w:r>
+      <w:r>
+        <w:rPr>
+          <w:spacing w:val="-12"/>
+        </w:rPr>
+        <w:t xml:space="preserve"> </w:t>
+      </w:r>
+      <w:r>
+        <w:t>price</w:t>
+      </w:r>
+      <w:r>
+        <w:rPr>
+          <w:spacing w:val="-13"/>
+        </w:rPr>
+        <w:t xml:space="preserve"> </w:t>
+      </w:r>
+      <w:r>
+        <w:t>range</w:t>
+      </w:r>
+      <w:r>
+        <w:rPr>
+          <w:spacing w:val="-12"/>
+        </w:rPr>
+        <w:t xml:space="preserve"> </w:t>
+      </w:r>
+      <w:r>
+        <w:t>for</w:t>
+      </w:r>
+      <w:r>
+        <w:rPr>
+          <w:spacing w:val="-13"/>
+        </w:rPr>
+        <w:t xml:space="preserve"> </w:t>
+      </w:r>
+      <w:r>
+        <w:t>all</w:t>
+      </w:r>
+      <w:r>
+        <w:rPr>
+          <w:spacing w:val="-12"/>
+        </w:rPr>
+        <w:t xml:space="preserve"> </w:t>
+      </w:r>
+      <w:r>
+        <w:t>size</w:t>
+      </w:r>
+      <w:r>
+        <w:rPr>
+          <w:spacing w:val="-13"/>
+        </w:rPr>
+        <w:t xml:space="preserve"> </w:t>
+      </w:r>
+      <w:r>
+        <w:t>apartments</w:t>
+      </w:r>
+      <w:r>
+        <w:rPr>
+          <w:spacing w:val="-12"/>
+        </w:rPr>
+        <w:t xml:space="preserve"> </w:t>
+      </w:r>
+      <w:r>
+        <w:t>besides</w:t>
+      </w:r>
+      <w:r>
+        <w:rPr>
+          <w:spacing w:val="-12"/>
+        </w:rPr>
+        <w:t xml:space="preserve"> </w:t>
+      </w:r>
+      <w:r>
+        <w:t>for single room apartments where the price/</w:t>
+      </w:r>
+      <w:proofErr w:type="spellStart"/>
+      <w:r>
+        <w:t>sqft</w:t>
+      </w:r>
+      <w:proofErr w:type="spellEnd"/>
+      <w:r>
+        <w:t xml:space="preserve"> goes even</w:t>
+      </w:r>
+      <w:r>
+        <w:rPr>
+          <w:spacing w:val="25"/>
+        </w:rPr>
+        <w:t xml:space="preserve"> </w:t>
+      </w:r>
+      <w:r>
+        <w:t>higher.</w:t>
+      </w:r>
+    </w:p>
+    <w:p>
+      <w:pPr>
+        <w:widowControl/>
+        <w:autoSpaceDE/>
+        <w:autoSpaceDN/>
+        <w:sectPr>
+          <w:pgSz w:w="11920" w:h="16860"/>
+          <w:pgMar w:top="1400" w:right="580" w:bottom="280" w:left="620" w:header="720" w:footer="720" w:gutter="0"/>
+          <w:cols w:space="720"/>
+        </w:sectPr>
+      </w:pPr>
+    </w:p>
+    <w:p>
+      <w:pPr>
+        <w:pStyle w:val="BodyText"/>
+        <w:ind w:left="2532"/>
+        <w:rPr>
+          <w:sz w:val="20"/>
+        </w:rPr>
+      </w:pPr>
+    </w:p>
+    <w:p>
+      <w:pPr>
+        <w:pStyle w:val="BodyText"/>
+        <w:ind w:left="2532"/>
+        <w:rPr>
+          <w:sz w:val="20"/>
+        </w:rPr>
+      </w:pPr>
+      <w:r>
+        <w:rPr>
+          <w:noProof/>
+          <w:lang w:bidi="ar-SA"/>
+        </w:rPr>
+        <w:drawing>
+          <wp:inline distT="0" distB="0" distL="0" distR="0" wp14:anchorId="4224E8EB" wp14:editId="627772C2">
+            <wp:extent cx="4398812" cy="2620250"/>
+            <wp:effectExtent l="0" t="0" r="0" b="0"/>
+            <wp:docPr id="14" name="Picture 14"/>
+            <wp:cNvGraphicFramePr>
+              <a:graphicFrameLocks xmlns:a="http://schemas.openxmlformats.org/drawingml/2006/main" noChangeAspect="1"/>
+            </wp:cNvGraphicFramePr>
+            <a:graphic xmlns:a="http://schemas.openxmlformats.org/drawingml/2006/main">
+              <a:graphicData uri="http://schemas.openxmlformats.org/drawingml/2006/picture">
+                <pic:pic xmlns:pic="http://schemas.openxmlformats.org/drawingml/2006/picture">
+                  <pic:nvPicPr>
+                    <pic:cNvPr id="1" name=""/>
+                    <pic:cNvPicPr/>
+                  </pic:nvPicPr>
+                  <pic:blipFill>
+                    <a:blip r:embed="rId11"/>
+                    <a:stretch>
+                      <a:fillRect/>
+                    </a:stretch>
+                  </pic:blipFill>
+                  <pic:spPr>
+                    <a:xfrm>
+                      <a:off x="0" y="0"/>
+                      <a:ext cx="4417389" cy="2631316"/>
+                    </a:xfrm>
+                    <a:prstGeom prst="rect">
+                      <a:avLst/>
+                    </a:prstGeom>
+                  </pic:spPr>
+                </pic:pic>
+              </a:graphicData>
+            </a:graphic>
+          </wp:inline>
+        </w:drawing>
+      </w:r>
+    </w:p>
+    <w:p>
+      <w:pPr>
+        <w:pStyle w:val="BodyText"/>
+        <w:spacing w:before="2"/>
+        <w:rPr>
+          <w:sz w:val="19"/>
+        </w:rPr>
+      </w:pPr>
+    </w:p>
+    <w:p>
+      <w:pPr>
+        <w:pStyle w:val="BodyText"/>
+        <w:spacing w:before="60"/>
+        <w:ind w:left="100" w:right="251"/>
+      </w:pPr>
+      <w:r>
+        <w:t>Using</w:t>
+      </w:r>
+      <w:r>
+        <w:rPr>
+          <w:spacing w:val="-18"/>
+        </w:rPr>
+        <w:t xml:space="preserve"> </w:t>
+      </w:r>
+      <w:r>
+        <w:t>the</w:t>
+      </w:r>
+      <w:r>
+        <w:rPr>
+          <w:spacing w:val="-17"/>
+        </w:rPr>
+        <w:t xml:space="preserve"> </w:t>
+      </w:r>
+      <w:r>
+        <w:t>apartment</w:t>
+      </w:r>
+      <w:r>
+        <w:rPr>
+          <w:spacing w:val="-18"/>
+        </w:rPr>
+        <w:t xml:space="preserve"> </w:t>
+      </w:r>
+      <w:r>
+        <w:t>data</w:t>
+      </w:r>
+      <w:r>
+        <w:rPr>
+          <w:spacing w:val="-17"/>
+        </w:rPr>
+        <w:t xml:space="preserve"> </w:t>
+      </w:r>
+      <w:r>
+        <w:t>and</w:t>
+      </w:r>
+      <w:r>
+        <w:rPr>
+          <w:spacing w:val="-18"/>
+        </w:rPr>
+        <w:t xml:space="preserve"> </w:t>
+      </w:r>
+      <w:r>
+        <w:t>the</w:t>
+      </w:r>
+      <w:r>
+        <w:rPr>
+          <w:spacing w:val="-17"/>
+        </w:rPr>
+        <w:t xml:space="preserve"> </w:t>
+      </w:r>
+      <w:r>
+        <w:t>we</w:t>
+      </w:r>
+      <w:r>
+        <w:rPr>
+          <w:spacing w:val="-18"/>
+        </w:rPr>
+        <w:t xml:space="preserve"> </w:t>
+      </w:r>
+      <w:r>
+        <w:t>can</w:t>
+      </w:r>
+      <w:r>
+        <w:rPr>
+          <w:spacing w:val="-17"/>
+        </w:rPr>
+        <w:t xml:space="preserve"> </w:t>
+      </w:r>
+      <w:r>
+        <w:t>visualize</w:t>
+      </w:r>
+      <w:r>
+        <w:rPr>
+          <w:spacing w:val="-18"/>
+        </w:rPr>
+        <w:t xml:space="preserve"> </w:t>
+      </w:r>
+      <w:r>
+        <w:t>the</w:t>
+      </w:r>
+      <w:r>
+        <w:rPr>
+          <w:spacing w:val="-17"/>
+        </w:rPr>
+        <w:t xml:space="preserve"> </w:t>
+      </w:r>
+      <w:r>
+        <w:t>average</w:t>
+      </w:r>
+      <w:r>
+        <w:rPr>
+          <w:spacing w:val="-18"/>
+        </w:rPr>
+        <w:t xml:space="preserve"> </w:t>
+      </w:r>
+      <w:r>
+        <w:t>price ranges</w:t>
+      </w:r>
+      <w:r>
+        <w:rPr>
+          <w:spacing w:val="-17"/>
+        </w:rPr>
+        <w:t xml:space="preserve"> </w:t>
+      </w:r>
+      <w:r>
+        <w:t>for</w:t>
+      </w:r>
+      <w:r>
+        <w:rPr>
+          <w:spacing w:val="-18"/>
+        </w:rPr>
+        <w:t xml:space="preserve"> </w:t>
+      </w:r>
+      <w:r>
+        <w:t>each</w:t>
+      </w:r>
+      <w:r>
+        <w:rPr>
+          <w:spacing w:val="-17"/>
+        </w:rPr>
+        <w:t xml:space="preserve"> </w:t>
+      </w:r>
+      <w:r>
+        <w:t xml:space="preserve">district in Abu Dhabi. </w:t>
+      </w:r>
+    </w:p>
+    <w:p>
+      <w:pPr>
+        <w:pStyle w:val="BodyText"/>
+        <w:spacing w:before="7"/>
+        <w:rPr>
+          <w:sz w:val="16"/>
+        </w:rPr>
+      </w:pPr>
+      <w:r>
+        <w:rPr>
+          <w:noProof/>
+          <w:lang w:bidi="ar-SA"/>
+        </w:rPr>
+        <w:drawing>
+          <wp:inline distT="0" distB="0" distL="0" distR="0" wp14:anchorId="7F3AEBF4" wp14:editId="43B15146">
+            <wp:extent cx="6800850" cy="6010275"/>
+            <wp:effectExtent l="0" t="0" r="0" b="9525"/>
+            <wp:docPr id="15" name="Picture 15"/>
+            <wp:cNvGraphicFramePr>
+              <a:graphicFrameLocks xmlns:a="http://schemas.openxmlformats.org/drawingml/2006/main" noChangeAspect="1"/>
+            </wp:cNvGraphicFramePr>
+            <a:graphic xmlns:a="http://schemas.openxmlformats.org/drawingml/2006/main">
+              <a:graphicData uri="http://schemas.openxmlformats.org/drawingml/2006/picture">
+                <pic:pic xmlns:pic="http://schemas.openxmlformats.org/drawingml/2006/picture">
+                  <pic:nvPicPr>
+                    <pic:cNvPr id="1" name=""/>
+                    <pic:cNvPicPr/>
+                  </pic:nvPicPr>
+                  <pic:blipFill>
+                    <a:blip r:embed="rId12"/>
+                    <a:stretch>
+                      <a:fillRect/>
+                    </a:stretch>
+                  </pic:blipFill>
+                  <pic:spPr>
+                    <a:xfrm>
+                      <a:off x="0" y="0"/>
+                      <a:ext cx="6800850" cy="6010275"/>
+                    </a:xfrm>
+                    <a:prstGeom prst="rect">
+                      <a:avLst/>
+                    </a:prstGeom>
+                  </pic:spPr>
+                </pic:pic>
+              </a:graphicData>
+            </a:graphic>
+          </wp:inline>
+        </w:drawing>
+      </w:r>
+      <w:r>
+        <w:rPr>
+          <w:noProof/>
+          <w:lang w:bidi="ar-SA"/>
+        </w:rPr>
+        <w:t xml:space="preserve"> </w:t>
+      </w:r>
+    </w:p>
+    <w:p>
+      <w:pPr>
+        <w:widowControl/>
+        <w:autoSpaceDE/>
+        <w:autoSpaceDN/>
+        <w:rPr>
+          <w:sz w:val="16"/>
+        </w:rPr>
+      </w:pPr>
+    </w:p>
+    <w:p>
+      <w:pPr>
+        <w:widowControl/>
+        <w:autoSpaceDE/>
+        <w:autoSpaceDN/>
+        <w:rPr>
+          <w:sz w:val="16"/>
+        </w:rPr>
+      </w:pPr>
+    </w:p>
+    <w:p>
+      <w:pPr>
+        <w:widowControl/>
+        <w:autoSpaceDE/>
+        <w:autoSpaceDN/>
+      </w:pPr>
+      <w:r>
+        <w:lastRenderedPageBreak/>
+        <w:t xml:space="preserve">Also we can notice </w:t>
+      </w:r>
+      <w:r>
+        <w:t xml:space="preserve">that Al </w:t>
+      </w:r>
+      <w:proofErr w:type="spellStart"/>
+      <w:proofErr w:type="gramStart"/>
+      <w:r>
+        <w:t>Raha</w:t>
+      </w:r>
+      <w:proofErr w:type="spellEnd"/>
+      <w:r>
+        <w:t xml:space="preserve">  and</w:t>
+      </w:r>
+      <w:proofErr w:type="gramEnd"/>
+      <w:r>
+        <w:t xml:space="preserve"> Al </w:t>
+      </w:r>
+      <w:proofErr w:type="spellStart"/>
+      <w:r>
+        <w:t>Matar</w:t>
+      </w:r>
+      <w:proofErr w:type="spellEnd"/>
+      <w:r>
+        <w:t xml:space="preserve"> districts have the biggest apartments sizes</w:t>
+      </w:r>
+    </w:p>
+    <w:p>
+      <w:pPr>
+        <w:widowControl/>
+        <w:autoSpaceDE/>
+        <w:autoSpaceDN/>
+      </w:pPr>
+      <w:r>
+        <w:rPr>
+          <w:noProof/>
+          <w:lang w:bidi="ar-SA"/>
+        </w:rPr>
+        <w:drawing>
+          <wp:inline distT="0" distB="0" distL="0" distR="0" wp14:anchorId="116731B0" wp14:editId="64D6A99B">
+            <wp:extent cx="6124575" cy="6019800"/>
+            <wp:effectExtent l="0" t="0" r="9525" b="0"/>
+            <wp:docPr id="16" name="Picture 16"/>
+            <wp:cNvGraphicFramePr>
+              <a:graphicFrameLocks xmlns:a="http://schemas.openxmlformats.org/drawingml/2006/main" noChangeAspect="1"/>
+            </wp:cNvGraphicFramePr>
+            <a:graphic xmlns:a="http://schemas.openxmlformats.org/drawingml/2006/main">
+              <a:graphicData uri="http://schemas.openxmlformats.org/drawingml/2006/picture">
+                <pic:pic xmlns:pic="http://schemas.openxmlformats.org/drawingml/2006/picture">
+                  <pic:nvPicPr>
+                    <pic:cNvPr id="1" name=""/>
+                    <pic:cNvPicPr/>
+                  </pic:nvPicPr>
+                  <pic:blipFill>
+                    <a:blip r:embed="rId13"/>
+                    <a:stretch>
+                      <a:fillRect/>
+                    </a:stretch>
+                  </pic:blipFill>
+                  <pic:spPr>
+                    <a:xfrm>
+                      <a:off x="0" y="0"/>
+                      <a:ext cx="6124575" cy="6019800"/>
+                    </a:xfrm>
+                    <a:prstGeom prst="rect">
+                      <a:avLst/>
+                    </a:prstGeom>
+                  </pic:spPr>
+                </pic:pic>
+              </a:graphicData>
+            </a:graphic>
+          </wp:inline>
+        </w:drawing>
+      </w:r>
+    </w:p>
+    <w:p>
+      <w:pPr>
+        <w:pStyle w:val="BodyText"/>
+        <w:spacing w:before="60"/>
+        <w:ind w:left="100" w:right="251"/>
+      </w:pPr>
+      <w:r>
+        <w:t>Using</w:t>
+      </w:r>
+      <w:r>
+        <w:rPr>
+          <w:spacing w:val="-18"/>
+        </w:rPr>
+        <w:t xml:space="preserve"> </w:t>
+      </w:r>
+      <w:r>
+        <w:t>the</w:t>
+      </w:r>
+      <w:r>
+        <w:rPr>
+          <w:spacing w:val="-17"/>
+        </w:rPr>
+        <w:t xml:space="preserve"> </w:t>
+      </w:r>
+      <w:proofErr w:type="gramStart"/>
+      <w:r>
+        <w:t>maps</w:t>
+      </w:r>
+      <w:proofErr w:type="gramEnd"/>
+      <w:r>
+        <w:t xml:space="preserve"> we can show the apartment location with description</w:t>
+      </w:r>
+    </w:p>
+    <w:p>
+      <w:pPr>
+        <w:widowControl/>
+        <w:autoSpaceDE/>
+        <w:autoSpaceDN/>
+      </w:pPr>
+    </w:p>
+    <w:p>
+      <w:pPr>
+        <w:widowControl/>
+        <w:autoSpaceDE/>
+        <w:autoSpaceDN/>
+      </w:pPr>
+    </w:p>
+    <w:p>
+      <w:pPr>
+        <w:jc w:val="center"/>
+      </w:pPr>
+      <w:r>
+        <w:rPr>
+          <w:noProof/>
+        </w:rPr>
+        <w:drawing>
+          <wp:inline distT="0" distB="0" distL="0" distR="0" wp14:anchorId="3D2DAC36" wp14:editId="1C345A80">
+            <wp:extent cx="5867400" cy="2546350"/>
+            <wp:effectExtent l="0" t="0" r="0" b="0"/>
+            <wp:docPr id="3" name="Picture 3"/>
             <wp:cNvGraphicFramePr>
               <a:graphicFrameLocks xmlns:a="http://schemas.openxmlformats.org/drawingml/2006/main" noChangeAspect="1"/>
             </wp:cNvGraphicFramePr>
@@ -1861,7 +3080,7 @@
                   <pic:spPr>
                     <a:xfrm>
                       <a:off x="0" y="0"/>
-                      <a:ext cx="6727323" cy="7526333"/>
+                      <a:ext cx="5867400" cy="2546350"/>
                     </a:xfrm>
                     <a:prstGeom prst="rect">
                       <a:avLst/>
@@ -1876,70 +3095,64 @@
     </w:p>
     <w:p>
       <w:pPr>
+        <w:jc w:val="center"/>
+      </w:pPr>
+    </w:p>
+    <w:p>
+      <w:pPr>
         <w:pStyle w:val="BodyText"/>
-        <w:spacing w:before="11"/>
-        <w:rPr>
-          <w:sz w:val="20"/>
-        </w:rPr>
-      </w:pPr>
-    </w:p>
-    <w:p>
-      <w:pPr>
-        <w:pStyle w:val="BodyText"/>
-        <w:ind w:left="100"/>
-      </w:pPr>
-      <w:r>
-        <w:t xml:space="preserve">From this we can see that </w:t>
-      </w:r>
-      <w:r>
-        <w:t>1</w:t>
-      </w:r>
-      <w:r>
-        <w:t xml:space="preserve"> and 3 room apartments are the most common.</w:t>
-      </w:r>
-    </w:p>
-    <w:p>
-      <w:pPr>
-        <w:sectPr>
-          <w:pgSz w:w="11920" w:h="16860"/>
-          <w:pgMar w:top="1420" w:right="620" w:bottom="280" w:left="620" w:header="720" w:footer="720" w:gutter="0"/>
-          <w:cols w:space="720"/>
-        </w:sectPr>
-      </w:pPr>
-    </w:p>
-    <w:p>
-      <w:pPr>
-        <w:pStyle w:val="BodyText"/>
-        <w:spacing w:before="20"/>
-        <w:ind w:left="100"/>
-        <w:rPr>
-          <w:lang w:bidi="ar-SA"/>
-        </w:rPr>
+        <w:spacing w:before="60"/>
+        <w:ind w:left="100" w:right="251"/>
       </w:pPr>
       <w:r>
         <w:lastRenderedPageBreak/>
-        <w:t>We can also see if there is a correlation between the price and apartment size:</w:t>
-      </w:r>
-    </w:p>
-    <w:p>
-      <w:pPr>
-        <w:pStyle w:val="BodyText"/>
-        <w:spacing w:before="10"/>
+        <w:t>Using</w:t>
+      </w:r>
+      <w:r>
+        <w:rPr>
+          <w:spacing w:val="-18"/>
+        </w:rPr>
+        <w:t xml:space="preserve"> </w:t>
+      </w:r>
+      <w:r>
+        <w:t>the</w:t>
+      </w:r>
+      <w:r>
+        <w:rPr>
+          <w:spacing w:val="-17"/>
+        </w:rPr>
+        <w:t xml:space="preserve"> </w:t>
+      </w:r>
+      <w:r>
+        <w:t xml:space="preserve">maps and </w:t>
+      </w:r>
+      <w:proofErr w:type="gramStart"/>
+      <w:r>
+        <w:t>foursquare  we</w:t>
+      </w:r>
+      <w:proofErr w:type="gramEnd"/>
+      <w:r>
+        <w:t xml:space="preserve"> can show the Venues  location with description</w:t>
+      </w:r>
+    </w:p>
+    <w:p>
+      <w:pPr>
         <w:jc w:val="center"/>
-        <w:rPr>
-          <w:sz w:val="16"/>
-        </w:rPr>
+      </w:pPr>
+    </w:p>
+    <w:p>
+      <w:pPr>
+        <w:jc w:val="center"/>
       </w:pPr>
       <w:r>
         <w:rPr>
           <w:noProof/>
-          <w:lang w:bidi="ar-SA"/>
         </w:rPr>
         <w:drawing>
-          <wp:inline distT="0" distB="0" distL="0" distR="0" wp14:anchorId="2A966532" wp14:editId="0BB05385">
-            <wp:extent cx="4237355" cy="3390181"/>
+          <wp:inline distT="0" distB="0" distL="0" distR="0" wp14:anchorId="39611D27" wp14:editId="5DA826DA">
+            <wp:extent cx="4505325" cy="2701742"/>
             <wp:effectExtent l="0" t="0" r="0" b="0"/>
-            <wp:docPr id="12" name="Picture 12"/>
+            <wp:docPr id="4" name="Picture 4"/>
             <wp:cNvGraphicFramePr>
               <a:graphicFrameLocks xmlns:a="http://schemas.openxmlformats.org/drawingml/2006/main" noChangeAspect="1"/>
             </wp:cNvGraphicFramePr>
@@ -1959,7 +3172,7 @@
                   <pic:spPr>
                     <a:xfrm>
                       <a:off x="0" y="0"/>
-                      <a:ext cx="4256108" cy="3405184"/>
+                      <a:ext cx="4519091" cy="2709997"/>
                     </a:xfrm>
                     <a:prstGeom prst="rect">
                       <a:avLst/>
@@ -1974,221 +3187,83 @@
     </w:p>
     <w:p>
       <w:pPr>
+        <w:jc w:val="center"/>
+      </w:pPr>
+    </w:p>
+    <w:p>
+      <w:pPr>
+        <w:jc w:val="center"/>
+      </w:pPr>
+    </w:p>
+    <w:p>
+      <w:pPr>
+        <w:widowControl/>
+        <w:autoSpaceDE/>
+        <w:autoSpaceDN/>
+      </w:pPr>
+    </w:p>
+    <w:p>
+      <w:pPr>
+        <w:widowControl/>
+        <w:autoSpaceDE/>
+        <w:autoSpaceDN/>
+        <w:sectPr>
+          <w:pgSz w:w="11920" w:h="16860"/>
+          <w:pgMar w:top="1480" w:right="580" w:bottom="280" w:left="620" w:header="720" w:footer="720" w:gutter="0"/>
+          <w:cols w:space="720"/>
+        </w:sectPr>
+      </w:pPr>
+    </w:p>
+    <w:p>
+      <w:pPr>
+        <w:pStyle w:val="Heading1"/>
+        <w:spacing w:line="396" w:lineRule="exact"/>
+        <w:rPr>
+          <w:color w:val="666666"/>
+        </w:rPr>
+      </w:pPr>
+      <w:r>
+        <w:rPr>
+          <w:color w:val="666666"/>
+        </w:rPr>
+        <w:lastRenderedPageBreak/>
+        <w:t>Results</w:t>
+      </w:r>
+    </w:p>
+    <w:p>
+      <w:pPr>
+        <w:pStyle w:val="Heading1"/>
+        <w:spacing w:line="396" w:lineRule="exact"/>
+        <w:rPr>
+          <w:color w:val="666666"/>
+        </w:rPr>
+      </w:pPr>
+    </w:p>
+    <w:p>
+      <w:pPr>
         <w:pStyle w:val="BodyText"/>
-        <w:spacing w:before="11"/>
-        <w:rPr>
-          <w:sz w:val="17"/>
+        <w:rPr>
+          <w:sz w:val="20"/>
         </w:rPr>
       </w:pPr>
     </w:p>
     <w:p>
       <w:pPr>
         <w:pStyle w:val="BodyText"/>
-        <w:ind w:left="100" w:right="251"/>
-      </w:pPr>
-      <w:r>
-        <w:t>And</w:t>
-      </w:r>
-      <w:r>
-        <w:rPr>
-          <w:spacing w:val="-14"/>
-        </w:rPr>
-        <w:t xml:space="preserve"> </w:t>
-      </w:r>
-      <w:r>
-        <w:t>as</w:t>
-      </w:r>
-      <w:r>
-        <w:rPr>
-          <w:spacing w:val="-14"/>
-        </w:rPr>
-        <w:t xml:space="preserve"> </w:t>
-      </w:r>
-      <w:r>
-        <w:t>expected,</w:t>
-      </w:r>
-      <w:r>
-        <w:rPr>
-          <w:spacing w:val="-14"/>
-        </w:rPr>
-        <w:t xml:space="preserve"> </w:t>
-      </w:r>
-      <w:r>
-        <w:t>the</w:t>
-      </w:r>
-      <w:r>
-        <w:rPr>
-          <w:spacing w:val="-14"/>
-        </w:rPr>
-        <w:t xml:space="preserve"> </w:t>
-      </w:r>
-      <w:r>
-        <w:t>larger</w:t>
-      </w:r>
-      <w:r>
-        <w:rPr>
-          <w:spacing w:val="-13"/>
-        </w:rPr>
-        <w:t xml:space="preserve"> </w:t>
-      </w:r>
-      <w:r>
-        <w:t>the</w:t>
-      </w:r>
-      <w:r>
-        <w:rPr>
-          <w:spacing w:val="-14"/>
-        </w:rPr>
-        <w:t xml:space="preserve"> </w:t>
-      </w:r>
-      <w:r>
-        <w:t>apartment,</w:t>
-      </w:r>
-      <w:r>
-        <w:rPr>
-          <w:spacing w:val="-14"/>
-        </w:rPr>
-        <w:t xml:space="preserve"> </w:t>
-      </w:r>
-      <w:r>
-        <w:t>the</w:t>
-      </w:r>
-      <w:r>
-        <w:rPr>
-          <w:spacing w:val="-14"/>
-        </w:rPr>
-        <w:t xml:space="preserve"> </w:t>
-      </w:r>
-      <w:r>
-        <w:t>higher</w:t>
-      </w:r>
-      <w:r>
-        <w:rPr>
-          <w:spacing w:val="-13"/>
-        </w:rPr>
-        <w:t xml:space="preserve"> </w:t>
-      </w:r>
-      <w:r>
-        <w:t>the</w:t>
-      </w:r>
-      <w:r>
-        <w:rPr>
-          <w:spacing w:val="-14"/>
-        </w:rPr>
-        <w:t xml:space="preserve"> </w:t>
-      </w:r>
-      <w:r>
-        <w:t>yearly</w:t>
-      </w:r>
-      <w:r>
-        <w:rPr>
-          <w:spacing w:val="-14"/>
-        </w:rPr>
-        <w:t xml:space="preserve"> </w:t>
-      </w:r>
-      <w:r>
-        <w:t>rent.</w:t>
-      </w:r>
-      <w:r>
-        <w:rPr>
-          <w:spacing w:val="-14"/>
-        </w:rPr>
-        <w:t xml:space="preserve"> </w:t>
-      </w:r>
-      <w:r>
-        <w:t>Another</w:t>
-      </w:r>
-      <w:r>
-        <w:rPr>
-          <w:spacing w:val="-14"/>
-        </w:rPr>
-        <w:t xml:space="preserve"> </w:t>
-      </w:r>
-      <w:r>
-        <w:t>thing</w:t>
-      </w:r>
-      <w:r>
-        <w:rPr>
-          <w:spacing w:val="-13"/>
-        </w:rPr>
-        <w:t xml:space="preserve"> </w:t>
-      </w:r>
-      <w:r>
-        <w:t>we</w:t>
-      </w:r>
-      <w:r>
-        <w:rPr>
-          <w:spacing w:val="-14"/>
-        </w:rPr>
-        <w:t xml:space="preserve"> </w:t>
-      </w:r>
-      <w:r>
-        <w:t>can</w:t>
-      </w:r>
-      <w:r>
-        <w:rPr>
-          <w:spacing w:val="-14"/>
-        </w:rPr>
-        <w:t xml:space="preserve"> </w:t>
-      </w:r>
-      <w:r>
-        <w:t>look</w:t>
-      </w:r>
-      <w:r>
-        <w:rPr>
-          <w:spacing w:val="-14"/>
-        </w:rPr>
-        <w:t xml:space="preserve"> </w:t>
-      </w:r>
-      <w:r>
-        <w:t>at</w:t>
-      </w:r>
-      <w:r>
-        <w:rPr>
-          <w:spacing w:val="-13"/>
-        </w:rPr>
-        <w:t xml:space="preserve"> </w:t>
-      </w:r>
-      <w:r>
-        <w:t>is</w:t>
-      </w:r>
-      <w:r>
-        <w:rPr>
-          <w:spacing w:val="-14"/>
-        </w:rPr>
-        <w:t xml:space="preserve"> </w:t>
-      </w:r>
-      <w:r>
-        <w:t>the rent per number of</w:t>
-      </w:r>
-      <w:r>
-        <w:rPr>
-          <w:spacing w:val="19"/>
-        </w:rPr>
-        <w:t xml:space="preserve"> </w:t>
-      </w:r>
-      <w:r>
-        <w:t>rooms:</w:t>
-      </w:r>
-    </w:p>
-    <w:p>
-      <w:pPr>
-        <w:pStyle w:val="BodyText"/>
-        <w:spacing w:before="6"/>
         <w:jc w:val="center"/>
         <w:rPr>
-          <w:sz w:val="25"/>
+          <w:sz w:val="20"/>
         </w:rPr>
       </w:pPr>
       <w:r>
         <w:rPr>
           <w:noProof/>
-          <w:lang w:bidi="ar-SA"/>
         </w:rPr>
         <w:drawing>
-          <wp:inline distT="0" distB="0" distL="0" distR="0" wp14:anchorId="17F5F6B8" wp14:editId="4D0EBE15">
-            <wp:extent cx="4665980" cy="2760452"/>
+          <wp:inline distT="0" distB="0" distL="0" distR="0" wp14:anchorId="1CD8C937" wp14:editId="43AC157A">
+            <wp:extent cx="6688455" cy="3022600"/>
             <wp:effectExtent l="0" t="0" r="0" b="0"/>
-            <wp:docPr id="13" name="Picture 13"/>
+            <wp:docPr id="8" name="Picture 8"/>
             <wp:cNvGraphicFramePr>
               <a:graphicFrameLocks xmlns:a="http://schemas.openxmlformats.org/drawingml/2006/main" noChangeAspect="1"/>
             </wp:cNvGraphicFramePr>
@@ -2208,7 +3283,7 @@
                   <pic:spPr>
                     <a:xfrm>
                       <a:off x="0" y="0"/>
-                      <a:ext cx="4690363" cy="2774878"/>
+                      <a:ext cx="6688455" cy="3022600"/>
                     </a:xfrm>
                     <a:prstGeom prst="rect">
                       <a:avLst/>
@@ -2224,839 +3299,40 @@
     <w:p>
       <w:pPr>
         <w:pStyle w:val="BodyText"/>
-        <w:spacing w:before="3"/>
-        <w:rPr>
-          <w:sz w:val="23"/>
-        </w:rPr>
-      </w:pPr>
+        <w:rPr>
+          <w:sz w:val="20"/>
+        </w:rPr>
+      </w:pPr>
+      <w:bookmarkStart w:id="0" w:name="_GoBack"/>
+      <w:bookmarkEnd w:id="0"/>
     </w:p>
     <w:p>
       <w:pPr>
         <w:pStyle w:val="BodyText"/>
-        <w:ind w:left="100"/>
-      </w:pPr>
-      <w:r>
-        <w:t>As</w:t>
-      </w:r>
-      <w:r>
-        <w:rPr>
-          <w:spacing w:val="-14"/>
-        </w:rPr>
-        <w:t xml:space="preserve"> </w:t>
-      </w:r>
-      <w:r>
-        <w:t>expect</w:t>
-      </w:r>
-      <w:r>
-        <w:rPr>
-          <w:spacing w:val="-14"/>
-        </w:rPr>
-        <w:t xml:space="preserve"> </w:t>
-      </w:r>
-      <w:r>
-        <w:t>the</w:t>
-      </w:r>
-      <w:r>
-        <w:rPr>
-          <w:spacing w:val="-14"/>
-        </w:rPr>
-        <w:t xml:space="preserve"> </w:t>
-      </w:r>
-      <w:r>
-        <w:t>value</w:t>
-      </w:r>
-      <w:r>
-        <w:rPr>
-          <w:spacing w:val="-13"/>
-        </w:rPr>
-        <w:t xml:space="preserve"> </w:t>
-      </w:r>
-      <w:r>
-        <w:t>of</w:t>
-      </w:r>
-      <w:r>
-        <w:rPr>
-          <w:spacing w:val="-14"/>
-        </w:rPr>
-        <w:t xml:space="preserve"> </w:t>
-      </w:r>
-      <w:r>
-        <w:t>properties</w:t>
-      </w:r>
-      <w:r>
-        <w:rPr>
-          <w:spacing w:val="-14"/>
-        </w:rPr>
-        <w:t xml:space="preserve"> </w:t>
-      </w:r>
-      <w:r>
-        <w:t>to</w:t>
-      </w:r>
-      <w:r>
-        <w:rPr>
-          <w:spacing w:val="-14"/>
-        </w:rPr>
-        <w:t xml:space="preserve"> </w:t>
-      </w:r>
-      <w:r>
-        <w:t>go</w:t>
-      </w:r>
-      <w:r>
-        <w:rPr>
-          <w:spacing w:val="-13"/>
-        </w:rPr>
-        <w:t xml:space="preserve"> </w:t>
-      </w:r>
-      <w:r>
-        <w:t>up</w:t>
-      </w:r>
-      <w:r>
-        <w:rPr>
-          <w:spacing w:val="-14"/>
-        </w:rPr>
-        <w:t xml:space="preserve"> </w:t>
-      </w:r>
-      <w:r>
-        <w:t>as</w:t>
-      </w:r>
-      <w:r>
-        <w:rPr>
-          <w:spacing w:val="-14"/>
-        </w:rPr>
-        <w:t xml:space="preserve"> </w:t>
-      </w:r>
-      <w:r>
-        <w:t>the</w:t>
-      </w:r>
-      <w:r>
-        <w:rPr>
-          <w:spacing w:val="-13"/>
-        </w:rPr>
-        <w:t xml:space="preserve"> </w:t>
-      </w:r>
-      <w:r>
-        <w:t>number</w:t>
-      </w:r>
-      <w:r>
-        <w:rPr>
-          <w:spacing w:val="-14"/>
-        </w:rPr>
-        <w:t xml:space="preserve"> </w:t>
-      </w:r>
-      <w:r>
-        <w:t>of</w:t>
-      </w:r>
-      <w:r>
-        <w:rPr>
-          <w:spacing w:val="-14"/>
-        </w:rPr>
-        <w:t xml:space="preserve"> </w:t>
-      </w:r>
-      <w:r>
-        <w:t>rooms</w:t>
-      </w:r>
-      <w:r>
-        <w:rPr>
-          <w:spacing w:val="-14"/>
-        </w:rPr>
-        <w:t xml:space="preserve"> </w:t>
-      </w:r>
-      <w:r>
-        <w:t>increases.</w:t>
-      </w:r>
-      <w:r>
-        <w:rPr>
-          <w:spacing w:val="-13"/>
-        </w:rPr>
-        <w:t xml:space="preserve"> </w:t>
-      </w:r>
-      <w:r>
-        <w:t>The</w:t>
-      </w:r>
-      <w:r>
-        <w:rPr>
-          <w:spacing w:val="-14"/>
-        </w:rPr>
-        <w:t xml:space="preserve"> </w:t>
-      </w:r>
-      <w:r>
-        <w:t>interesting</w:t>
-      </w:r>
-      <w:r>
-        <w:rPr>
-          <w:spacing w:val="-14"/>
-        </w:rPr>
-        <w:t xml:space="preserve"> </w:t>
-      </w:r>
-      <w:r>
-        <w:t>aspect</w:t>
-      </w:r>
-      <w:r>
-        <w:rPr>
-          <w:spacing w:val="-14"/>
-        </w:rPr>
-        <w:t xml:space="preserve"> </w:t>
-      </w:r>
-      <w:r>
-        <w:t>in</w:t>
-      </w:r>
-      <w:r>
-        <w:rPr>
-          <w:spacing w:val="-13"/>
-        </w:rPr>
-        <w:t xml:space="preserve"> </w:t>
-      </w:r>
-      <w:r>
-        <w:t>this boxplot is that 4,5 and 6</w:t>
-      </w:r>
-      <w:r>
-        <w:t xml:space="preserve"> room</w:t>
-      </w:r>
-      <w:r>
-        <w:t>s</w:t>
-      </w:r>
-      <w:r>
-        <w:t xml:space="preserve"> apartments are competing in the same price</w:t>
-      </w:r>
-      <w:r>
-        <w:rPr>
-          <w:spacing w:val="6"/>
-        </w:rPr>
-        <w:t xml:space="preserve"> </w:t>
-      </w:r>
-      <w:r>
-        <w:t>range.</w:t>
-      </w:r>
+        <w:rPr>
+          <w:sz w:val="20"/>
+        </w:rPr>
+      </w:pPr>
     </w:p>
     <w:p>
       <w:pPr>
         <w:pStyle w:val="BodyText"/>
-        <w:spacing w:before="9"/>
-        <w:rPr>
-          <w:sz w:val="15"/>
-        </w:rPr>
-      </w:pPr>
-    </w:p>
-    <w:p>
-      <w:pPr>
-        <w:pStyle w:val="BodyText"/>
-        <w:ind w:left="100"/>
-      </w:pPr>
-      <w:r>
-        <w:t>In</w:t>
-      </w:r>
-      <w:r>
-        <w:rPr>
-          <w:spacing w:val="-13"/>
-        </w:rPr>
-        <w:t xml:space="preserve"> </w:t>
-      </w:r>
-      <w:r>
-        <w:t>the</w:t>
-      </w:r>
-      <w:r>
-        <w:rPr>
-          <w:spacing w:val="-12"/>
-        </w:rPr>
-        <w:t xml:space="preserve"> </w:t>
-      </w:r>
-      <w:r>
-        <w:t>following</w:t>
-      </w:r>
-      <w:r>
-        <w:rPr>
-          <w:spacing w:val="-13"/>
-        </w:rPr>
-        <w:t xml:space="preserve"> </w:t>
-      </w:r>
-      <w:r>
-        <w:t>plot</w:t>
-      </w:r>
-      <w:r>
-        <w:rPr>
-          <w:spacing w:val="-12"/>
-        </w:rPr>
-        <w:t xml:space="preserve"> </w:t>
-      </w:r>
-      <w:r>
-        <w:t>we</w:t>
-      </w:r>
-      <w:r>
-        <w:rPr>
-          <w:spacing w:val="-13"/>
-        </w:rPr>
-        <w:t xml:space="preserve"> </w:t>
-      </w:r>
-      <w:r>
-        <w:t>can</w:t>
-      </w:r>
-      <w:r>
-        <w:rPr>
-          <w:spacing w:val="-12"/>
-        </w:rPr>
-        <w:t xml:space="preserve"> </w:t>
-      </w:r>
-      <w:r>
-        <w:t>see</w:t>
-      </w:r>
-      <w:r>
-        <w:rPr>
-          <w:spacing w:val="-13"/>
-        </w:rPr>
-        <w:t xml:space="preserve"> </w:t>
-      </w:r>
-      <w:r>
-        <w:t>that</w:t>
-      </w:r>
-      <w:r>
-        <w:rPr>
-          <w:spacing w:val="-12"/>
-        </w:rPr>
-        <w:t xml:space="preserve"> </w:t>
-      </w:r>
-      <w:r>
-        <w:t>the</w:t>
-      </w:r>
-      <w:r>
-        <w:rPr>
-          <w:spacing w:val="-13"/>
-        </w:rPr>
-        <w:t xml:space="preserve"> </w:t>
-      </w:r>
-      <w:r>
-        <w:t>price/</w:t>
-      </w:r>
-      <w:proofErr w:type="spellStart"/>
-      <w:r>
-        <w:t>sqft</w:t>
-      </w:r>
-      <w:proofErr w:type="spellEnd"/>
-      <w:r>
-        <w:rPr>
-          <w:spacing w:val="-12"/>
-        </w:rPr>
-        <w:t xml:space="preserve"> </w:t>
-      </w:r>
-      <w:r>
-        <w:t>is</w:t>
-      </w:r>
-      <w:r>
-        <w:rPr>
-          <w:spacing w:val="-13"/>
-        </w:rPr>
-        <w:t xml:space="preserve"> </w:t>
-      </w:r>
-      <w:r>
-        <w:t>in</w:t>
-      </w:r>
-      <w:r>
-        <w:rPr>
-          <w:spacing w:val="-12"/>
-        </w:rPr>
-        <w:t xml:space="preserve"> </w:t>
-      </w:r>
-      <w:r>
-        <w:t>the</w:t>
-      </w:r>
-      <w:r>
-        <w:rPr>
-          <w:spacing w:val="-13"/>
-        </w:rPr>
-        <w:t xml:space="preserve"> </w:t>
-      </w:r>
-      <w:r>
-        <w:t>same</w:t>
-      </w:r>
-      <w:r>
-        <w:rPr>
-          <w:spacing w:val="-12"/>
-        </w:rPr>
-        <w:t xml:space="preserve"> </w:t>
-      </w:r>
-      <w:r>
-        <w:t>price</w:t>
-      </w:r>
-      <w:r>
-        <w:rPr>
-          <w:spacing w:val="-13"/>
-        </w:rPr>
-        <w:t xml:space="preserve"> </w:t>
-      </w:r>
-      <w:r>
-        <w:t>range</w:t>
-      </w:r>
-      <w:r>
-        <w:rPr>
-          <w:spacing w:val="-12"/>
-        </w:rPr>
-        <w:t xml:space="preserve"> </w:t>
-      </w:r>
-      <w:r>
-        <w:t>for</w:t>
-      </w:r>
-      <w:r>
-        <w:rPr>
-          <w:spacing w:val="-13"/>
-        </w:rPr>
-        <w:t xml:space="preserve"> </w:t>
-      </w:r>
-      <w:r>
-        <w:t>all</w:t>
-      </w:r>
-      <w:r>
-        <w:rPr>
-          <w:spacing w:val="-12"/>
-        </w:rPr>
-        <w:t xml:space="preserve"> </w:t>
-      </w:r>
-      <w:r>
-        <w:t>size</w:t>
-      </w:r>
-      <w:r>
-        <w:rPr>
-          <w:spacing w:val="-13"/>
-        </w:rPr>
-        <w:t xml:space="preserve"> </w:t>
-      </w:r>
-      <w:r>
-        <w:t>apartments</w:t>
-      </w:r>
-      <w:r>
-        <w:rPr>
-          <w:spacing w:val="-12"/>
-        </w:rPr>
-        <w:t xml:space="preserve"> </w:t>
-      </w:r>
-      <w:r>
-        <w:t>besides</w:t>
-      </w:r>
-      <w:r>
-        <w:rPr>
-          <w:spacing w:val="-12"/>
-        </w:rPr>
-        <w:t xml:space="preserve"> </w:t>
-      </w:r>
-      <w:r>
-        <w:t>for single room apartments where the price/</w:t>
-      </w:r>
-      <w:proofErr w:type="spellStart"/>
-      <w:r>
-        <w:t>sqft</w:t>
-      </w:r>
-      <w:proofErr w:type="spellEnd"/>
-      <w:r>
-        <w:t xml:space="preserve"> goes even</w:t>
-      </w:r>
-      <w:r>
-        <w:rPr>
-          <w:spacing w:val="25"/>
-        </w:rPr>
-        <w:t xml:space="preserve"> </w:t>
-      </w:r>
-      <w:r>
-        <w:t>higher.</w:t>
-      </w:r>
-    </w:p>
-    <w:p>
-      <w:pPr>
-        <w:widowControl/>
-        <w:autoSpaceDE/>
-        <w:autoSpaceDN/>
-        <w:sectPr>
-          <w:pgSz w:w="11920" w:h="16860"/>
-          <w:pgMar w:top="1400" w:right="580" w:bottom="280" w:left="620" w:header="720" w:footer="720" w:gutter="0"/>
-          <w:cols w:space="720"/>
-        </w:sectPr>
-      </w:pPr>
-    </w:p>
-    <w:p>
-      <w:pPr>
-        <w:pStyle w:val="BodyText"/>
-        <w:ind w:left="2532"/>
         <w:rPr>
           <w:sz w:val="20"/>
         </w:rPr>
       </w:pPr>
-    </w:p>
-    <w:p>
-      <w:pPr>
-        <w:pStyle w:val="BodyText"/>
-        <w:ind w:left="2532"/>
-        <w:rPr>
-          <w:sz w:val="20"/>
-        </w:rPr>
-      </w:pPr>
-      <w:r>
-        <w:rPr>
-          <w:noProof/>
-          <w:lang w:bidi="ar-SA"/>
-        </w:rPr>
-        <w:drawing>
-          <wp:inline distT="0" distB="0" distL="0" distR="0" wp14:anchorId="4224E8EB" wp14:editId="627772C2">
-            <wp:extent cx="4398812" cy="2620250"/>
-            <wp:effectExtent l="0" t="0" r="0" b="0"/>
-            <wp:docPr id="14" name="Picture 14"/>
-            <wp:cNvGraphicFramePr>
-              <a:graphicFrameLocks xmlns:a="http://schemas.openxmlformats.org/drawingml/2006/main" noChangeAspect="1"/>
-            </wp:cNvGraphicFramePr>
-            <a:graphic xmlns:a="http://schemas.openxmlformats.org/drawingml/2006/main">
-              <a:graphicData uri="http://schemas.openxmlformats.org/drawingml/2006/picture">
-                <pic:pic xmlns:pic="http://schemas.openxmlformats.org/drawingml/2006/picture">
-                  <pic:nvPicPr>
-                    <pic:cNvPr id="1" name=""/>
-                    <pic:cNvPicPr/>
-                  </pic:nvPicPr>
-                  <pic:blipFill>
-                    <a:blip r:embed="rId17"/>
-                    <a:stretch>
-                      <a:fillRect/>
-                    </a:stretch>
-                  </pic:blipFill>
-                  <pic:spPr>
-                    <a:xfrm>
-                      <a:off x="0" y="0"/>
-                      <a:ext cx="4417389" cy="2631316"/>
-                    </a:xfrm>
-                    <a:prstGeom prst="rect">
-                      <a:avLst/>
-                    </a:prstGeom>
-                  </pic:spPr>
-                </pic:pic>
-              </a:graphicData>
-            </a:graphic>
-          </wp:inline>
-        </w:drawing>
-      </w:r>
-    </w:p>
-    <w:p>
-      <w:pPr>
-        <w:pStyle w:val="BodyText"/>
-        <w:spacing w:before="2"/>
-        <w:rPr>
-          <w:sz w:val="19"/>
-        </w:rPr>
-      </w:pPr>
-    </w:p>
-    <w:p>
-      <w:pPr>
-        <w:pStyle w:val="BodyText"/>
-        <w:spacing w:before="60"/>
-        <w:ind w:left="100" w:right="251"/>
-      </w:pPr>
-      <w:r>
-        <w:t>Using</w:t>
-      </w:r>
-      <w:r>
-        <w:rPr>
-          <w:spacing w:val="-18"/>
-        </w:rPr>
-        <w:t xml:space="preserve"> </w:t>
-      </w:r>
-      <w:r>
-        <w:t>the</w:t>
-      </w:r>
-      <w:r>
-        <w:rPr>
-          <w:spacing w:val="-17"/>
-        </w:rPr>
-        <w:t xml:space="preserve"> </w:t>
-      </w:r>
-      <w:r>
-        <w:t>apartment</w:t>
-      </w:r>
-      <w:r>
-        <w:rPr>
-          <w:spacing w:val="-18"/>
-        </w:rPr>
-        <w:t xml:space="preserve"> </w:t>
-      </w:r>
-      <w:r>
-        <w:t>data</w:t>
-      </w:r>
-      <w:r>
-        <w:rPr>
-          <w:spacing w:val="-17"/>
-        </w:rPr>
-        <w:t xml:space="preserve"> </w:t>
-      </w:r>
-      <w:r>
-        <w:t>and</w:t>
-      </w:r>
-      <w:r>
-        <w:rPr>
-          <w:spacing w:val="-18"/>
-        </w:rPr>
-        <w:t xml:space="preserve"> </w:t>
-      </w:r>
-      <w:r>
-        <w:t>the</w:t>
-      </w:r>
-      <w:r>
-        <w:rPr>
-          <w:spacing w:val="-17"/>
-        </w:rPr>
-        <w:t xml:space="preserve"> </w:t>
-      </w:r>
-      <w:r>
-        <w:t>we</w:t>
-      </w:r>
-      <w:r>
-        <w:rPr>
-          <w:spacing w:val="-18"/>
-        </w:rPr>
-        <w:t xml:space="preserve"> </w:t>
-      </w:r>
-      <w:r>
-        <w:t>can</w:t>
-      </w:r>
-      <w:r>
-        <w:rPr>
-          <w:spacing w:val="-17"/>
-        </w:rPr>
-        <w:t xml:space="preserve"> </w:t>
-      </w:r>
-      <w:r>
-        <w:t>visualize</w:t>
-      </w:r>
-      <w:r>
-        <w:rPr>
-          <w:spacing w:val="-18"/>
-        </w:rPr>
-        <w:t xml:space="preserve"> </w:t>
-      </w:r>
-      <w:r>
-        <w:t>the</w:t>
-      </w:r>
-      <w:r>
-        <w:rPr>
-          <w:spacing w:val="-17"/>
-        </w:rPr>
-        <w:t xml:space="preserve"> </w:t>
-      </w:r>
-      <w:r>
-        <w:t>average</w:t>
-      </w:r>
-      <w:r>
-        <w:rPr>
-          <w:spacing w:val="-18"/>
-        </w:rPr>
-        <w:t xml:space="preserve"> </w:t>
-      </w:r>
-      <w:r>
-        <w:t>price ranges</w:t>
-      </w:r>
-      <w:r>
-        <w:rPr>
-          <w:spacing w:val="-17"/>
-        </w:rPr>
-        <w:t xml:space="preserve"> </w:t>
-      </w:r>
-      <w:r>
-        <w:t>for</w:t>
-      </w:r>
-      <w:r>
-        <w:rPr>
-          <w:spacing w:val="-18"/>
-        </w:rPr>
-        <w:t xml:space="preserve"> </w:t>
-      </w:r>
-      <w:r>
-        <w:t>each</w:t>
-      </w:r>
-      <w:r>
-        <w:rPr>
-          <w:spacing w:val="-17"/>
-        </w:rPr>
-        <w:t xml:space="preserve"> </w:t>
-      </w:r>
-      <w:r>
-        <w:t xml:space="preserve">district in </w:t>
-      </w:r>
-      <w:r>
-        <w:t>Abu Dhabi</w:t>
-      </w:r>
-      <w:r>
-        <w:t xml:space="preserve">. </w:t>
-      </w:r>
-    </w:p>
-    <w:p>
-      <w:pPr>
-        <w:pStyle w:val="BodyText"/>
-        <w:spacing w:before="7"/>
-        <w:rPr>
-          <w:sz w:val="16"/>
-        </w:rPr>
-      </w:pPr>
-      <w:r>
-        <w:rPr>
-          <w:noProof/>
-          <w:lang w:bidi="ar-SA"/>
-        </w:rPr>
-        <w:lastRenderedPageBreak/>
-        <w:drawing>
-          <wp:inline distT="0" distB="0" distL="0" distR="0" wp14:anchorId="7F3AEBF4" wp14:editId="43B15146">
-            <wp:extent cx="6800850" cy="6010275"/>
-            <wp:effectExtent l="0" t="0" r="0" b="9525"/>
-            <wp:docPr id="15" name="Picture 15"/>
-            <wp:cNvGraphicFramePr>
-              <a:graphicFrameLocks xmlns:a="http://schemas.openxmlformats.org/drawingml/2006/main" noChangeAspect="1"/>
-            </wp:cNvGraphicFramePr>
-            <a:graphic xmlns:a="http://schemas.openxmlformats.org/drawingml/2006/main">
-              <a:graphicData uri="http://schemas.openxmlformats.org/drawingml/2006/picture">
-                <pic:pic xmlns:pic="http://schemas.openxmlformats.org/drawingml/2006/picture">
-                  <pic:nvPicPr>
-                    <pic:cNvPr id="1" name=""/>
-                    <pic:cNvPicPr/>
-                  </pic:nvPicPr>
-                  <pic:blipFill>
-                    <a:blip r:embed="rId18"/>
-                    <a:stretch>
-                      <a:fillRect/>
-                    </a:stretch>
-                  </pic:blipFill>
-                  <pic:spPr>
-                    <a:xfrm>
-                      <a:off x="0" y="0"/>
-                      <a:ext cx="6800850" cy="6010275"/>
-                    </a:xfrm>
-                    <a:prstGeom prst="rect">
-                      <a:avLst/>
-                    </a:prstGeom>
-                  </pic:spPr>
-                </pic:pic>
-              </a:graphicData>
-            </a:graphic>
-          </wp:inline>
-        </w:drawing>
-      </w:r>
-      <w:r>
-        <w:rPr>
-          <w:noProof/>
-          <w:lang w:bidi="ar-SA"/>
-        </w:rPr>
-        <w:t xml:space="preserve"> </w:t>
-      </w:r>
-    </w:p>
-    <w:p>
-      <w:pPr>
-        <w:widowControl/>
-        <w:autoSpaceDE/>
-        <w:autoSpaceDN/>
-        <w:rPr>
-          <w:sz w:val="16"/>
-        </w:rPr>
-      </w:pPr>
-    </w:p>
-    <w:p>
-      <w:pPr>
-        <w:widowControl/>
-        <w:autoSpaceDE/>
-        <w:autoSpaceDN/>
-        <w:rPr>
-          <w:sz w:val="16"/>
-        </w:rPr>
-      </w:pPr>
-    </w:p>
-    <w:p>
-      <w:pPr>
-        <w:widowControl/>
-        <w:autoSpaceDE/>
-        <w:autoSpaceDN/>
-      </w:pPr>
-      <w:r>
-        <w:t xml:space="preserve">Also we can notice </w:t>
-      </w:r>
-      <w:r>
-        <w:t xml:space="preserve">that Al </w:t>
-      </w:r>
-      <w:proofErr w:type="spellStart"/>
-      <w:proofErr w:type="gramStart"/>
-      <w:r>
-        <w:t>Raha</w:t>
-      </w:r>
-      <w:proofErr w:type="spellEnd"/>
-      <w:r>
-        <w:t xml:space="preserve">  and</w:t>
-      </w:r>
-      <w:proofErr w:type="gramEnd"/>
-      <w:r>
-        <w:t xml:space="preserve"> Al </w:t>
-      </w:r>
-      <w:proofErr w:type="spellStart"/>
-      <w:r>
-        <w:t>Matar</w:t>
-      </w:r>
-      <w:proofErr w:type="spellEnd"/>
-      <w:r>
-        <w:t xml:space="preserve"> districts have the biggest apartments sizes</w:t>
-      </w:r>
-    </w:p>
-    <w:p>
-      <w:pPr>
-        <w:widowControl/>
-        <w:autoSpaceDE/>
-        <w:autoSpaceDN/>
-        <w:sectPr>
-          <w:pgSz w:w="11920" w:h="16860"/>
-          <w:pgMar w:top="1480" w:right="580" w:bottom="280" w:left="620" w:header="720" w:footer="720" w:gutter="0"/>
-          <w:cols w:space="720"/>
-        </w:sectPr>
-      </w:pPr>
-      <w:r>
-        <w:rPr>
-          <w:noProof/>
-          <w:lang w:bidi="ar-SA"/>
-        </w:rPr>
-        <w:lastRenderedPageBreak/>
-        <w:drawing>
-          <wp:inline distT="0" distB="0" distL="0" distR="0" wp14:anchorId="116731B0" wp14:editId="64D6A99B">
-            <wp:extent cx="6124575" cy="6019800"/>
-            <wp:effectExtent l="0" t="0" r="9525" b="0"/>
-            <wp:docPr id="16" name="Picture 16"/>
-            <wp:cNvGraphicFramePr>
-              <a:graphicFrameLocks xmlns:a="http://schemas.openxmlformats.org/drawingml/2006/main" noChangeAspect="1"/>
-            </wp:cNvGraphicFramePr>
-            <a:graphic xmlns:a="http://schemas.openxmlformats.org/drawingml/2006/main">
-              <a:graphicData uri="http://schemas.openxmlformats.org/drawingml/2006/picture">
-                <pic:pic xmlns:pic="http://schemas.openxmlformats.org/drawingml/2006/picture">
-                  <pic:nvPicPr>
-                    <pic:cNvPr id="1" name=""/>
-                    <pic:cNvPicPr/>
-                  </pic:nvPicPr>
-                  <pic:blipFill>
-                    <a:blip r:embed="rId19"/>
-                    <a:stretch>
-                      <a:fillRect/>
-                    </a:stretch>
-                  </pic:blipFill>
-                  <pic:spPr>
-                    <a:xfrm>
-                      <a:off x="0" y="0"/>
-                      <a:ext cx="6124575" cy="6019800"/>
-                    </a:xfrm>
-                    <a:prstGeom prst="rect">
-                      <a:avLst/>
-                    </a:prstGeom>
-                  </pic:spPr>
-                </pic:pic>
-              </a:graphicData>
-            </a:graphic>
-          </wp:inline>
-        </w:drawing>
-      </w:r>
     </w:p>
     <w:p>
       <w:pPr>
         <w:pStyle w:val="Heading1"/>
         <w:spacing w:line="396" w:lineRule="exact"/>
       </w:pPr>
-      <w:r>
-        <w:rPr>
-          <w:color w:val="666666"/>
-        </w:rPr>
-        <w:lastRenderedPageBreak/>
-        <w:t>Results</w:t>
-      </w:r>
+    </w:p>
+    <w:p>
+      <w:pPr>
+        <w:pStyle w:val="Heading1"/>
+        <w:spacing w:line="396" w:lineRule="exact"/>
+      </w:pPr>
     </w:p>
     <w:p>
       <w:pPr>
@@ -3266,13 +3542,8 @@
       <w:r>
         <w:t xml:space="preserve">With this </w:t>
       </w:r>
-      <w:proofErr w:type="spellStart"/>
-      <w:r>
-        <w:t>our</w:t>
-      </w:r>
-      <w:proofErr w:type="spellEnd"/>
-      <w:r>
-        <w:t xml:space="preserve"> analysis</w:t>
+      <w:r>
+        <w:t>our analysis</w:t>
       </w:r>
       <w:r>
         <w:t>, one could determine for example th</w:t>
@@ -3332,36 +3603,6 @@
 </w:endnotes>
 </file>
 
-<file path=word/footer1.xml><?xml version="1.0" encoding="utf-8"?>
-<w:ftr xmlns:wpc="http://schemas.microsoft.com/office/word/2010/wordprocessingCanvas" xmlns:cx="http://schemas.microsoft.com/office/drawing/2014/chartex" xmlns:cx1="http://schemas.microsoft.com/office/drawing/2015/9/8/chartex" xmlns:mc="http://schemas.openxmlformats.org/markup-compatibility/2006" xmlns:o="urn:schemas-microsoft-com:office:office" xmlns:r="http://schemas.openxmlformats.org/officeDocument/2006/relationships" xmlns:m="http://schemas.openxmlformats.org/officeDocument/2006/math" xmlns:v="urn:schemas-microsoft-com:vml" xmlns:wp14="http://schemas.microsoft.com/office/word/2010/wordprocessingDrawing" xmlns:wp="http://schemas.openxmlformats.org/drawingml/2006/wordprocessingDrawing" xmlns:w10="urn:schemas-microsoft-com:office:word" xmlns:w="http://schemas.openxmlformats.org/wordprocessingml/2006/main" xmlns:w14="http://schemas.microsoft.com/office/word/2010/wordml" xmlns:w15="http://schemas.microsoft.com/office/word/2012/wordml" xmlns:w16se="http://schemas.microsoft.com/office/word/2015/wordml/symex" xmlns:wpg="http://schemas.microsoft.com/office/word/2010/wordprocessingGroup" xmlns:wpi="http://schemas.microsoft.com/office/word/2010/wordprocessingInk" xmlns:wne="http://schemas.microsoft.com/office/word/2006/wordml" xmlns:wps="http://schemas.microsoft.com/office/word/2010/wordprocessingShape" mc:Ignorable="w14 w15 w16se wp14">
-  <w:p>
-    <w:pPr>
-      <w:pStyle w:val="Footer"/>
-    </w:pPr>
-  </w:p>
-</w:ftr>
-</file>
-
-<file path=word/footer2.xml><?xml version="1.0" encoding="utf-8"?>
-<w:ftr xmlns:wpc="http://schemas.microsoft.com/office/word/2010/wordprocessingCanvas" xmlns:cx="http://schemas.microsoft.com/office/drawing/2014/chartex" xmlns:cx1="http://schemas.microsoft.com/office/drawing/2015/9/8/chartex" xmlns:mc="http://schemas.openxmlformats.org/markup-compatibility/2006" xmlns:o="urn:schemas-microsoft-com:office:office" xmlns:r="http://schemas.openxmlformats.org/officeDocument/2006/relationships" xmlns:m="http://schemas.openxmlformats.org/officeDocument/2006/math" xmlns:v="urn:schemas-microsoft-com:vml" xmlns:wp14="http://schemas.microsoft.com/office/word/2010/wordprocessingDrawing" xmlns:wp="http://schemas.openxmlformats.org/drawingml/2006/wordprocessingDrawing" xmlns:w10="urn:schemas-microsoft-com:office:word" xmlns:w="http://schemas.openxmlformats.org/wordprocessingml/2006/main" xmlns:w14="http://schemas.microsoft.com/office/word/2010/wordml" xmlns:w15="http://schemas.microsoft.com/office/word/2012/wordml" xmlns:w16se="http://schemas.microsoft.com/office/word/2015/wordml/symex" xmlns:wpg="http://schemas.microsoft.com/office/word/2010/wordprocessingGroup" xmlns:wpi="http://schemas.microsoft.com/office/word/2010/wordprocessingInk" xmlns:wne="http://schemas.microsoft.com/office/word/2006/wordml" xmlns:wps="http://schemas.microsoft.com/office/word/2010/wordprocessingShape" mc:Ignorable="w14 w15 w16se wp14">
-  <w:p>
-    <w:pPr>
-      <w:pStyle w:val="Footer"/>
-    </w:pPr>
-  </w:p>
-</w:ftr>
-</file>
-
-<file path=word/footer3.xml><?xml version="1.0" encoding="utf-8"?>
-<w:ftr xmlns:wpc="http://schemas.microsoft.com/office/word/2010/wordprocessingCanvas" xmlns:cx="http://schemas.microsoft.com/office/drawing/2014/chartex" xmlns:cx1="http://schemas.microsoft.com/office/drawing/2015/9/8/chartex" xmlns:mc="http://schemas.openxmlformats.org/markup-compatibility/2006" xmlns:o="urn:schemas-microsoft-com:office:office" xmlns:r="http://schemas.openxmlformats.org/officeDocument/2006/relationships" xmlns:m="http://schemas.openxmlformats.org/officeDocument/2006/math" xmlns:v="urn:schemas-microsoft-com:vml" xmlns:wp14="http://schemas.microsoft.com/office/word/2010/wordprocessingDrawing" xmlns:wp="http://schemas.openxmlformats.org/drawingml/2006/wordprocessingDrawing" xmlns:w10="urn:schemas-microsoft-com:office:word" xmlns:w="http://schemas.openxmlformats.org/wordprocessingml/2006/main" xmlns:w14="http://schemas.microsoft.com/office/word/2010/wordml" xmlns:w15="http://schemas.microsoft.com/office/word/2012/wordml" xmlns:w16se="http://schemas.microsoft.com/office/word/2015/wordml/symex" xmlns:wpg="http://schemas.microsoft.com/office/word/2010/wordprocessingGroup" xmlns:wpi="http://schemas.microsoft.com/office/word/2010/wordprocessingInk" xmlns:wne="http://schemas.microsoft.com/office/word/2006/wordml" xmlns:wps="http://schemas.microsoft.com/office/word/2010/wordprocessingShape" mc:Ignorable="w14 w15 w16se wp14">
-  <w:p>
-    <w:pPr>
-      <w:pStyle w:val="Footer"/>
-    </w:pPr>
-  </w:p>
-</w:ftr>
-</file>
-
 <file path=word/footnotes.xml><?xml version="1.0" encoding="utf-8"?>
 <w:footnotes xmlns:wpc="http://schemas.microsoft.com/office/word/2010/wordprocessingCanvas" xmlns:cx="http://schemas.microsoft.com/office/drawing/2014/chartex" xmlns:cx1="http://schemas.microsoft.com/office/drawing/2015/9/8/chartex" xmlns:mc="http://schemas.openxmlformats.org/markup-compatibility/2006" xmlns:o="urn:schemas-microsoft-com:office:office" xmlns:r="http://schemas.openxmlformats.org/officeDocument/2006/relationships" xmlns:m="http://schemas.openxmlformats.org/officeDocument/2006/math" xmlns:v="urn:schemas-microsoft-com:vml" xmlns:wp14="http://schemas.microsoft.com/office/word/2010/wordprocessingDrawing" xmlns:wp="http://schemas.openxmlformats.org/drawingml/2006/wordprocessingDrawing" xmlns:w10="urn:schemas-microsoft-com:office:word" xmlns:w="http://schemas.openxmlformats.org/wordprocessingml/2006/main" xmlns:w14="http://schemas.microsoft.com/office/word/2010/wordml" xmlns:w15="http://schemas.microsoft.com/office/word/2012/wordml" xmlns:w16se="http://schemas.microsoft.com/office/word/2015/wordml/symex" xmlns:wpg="http://schemas.microsoft.com/office/word/2010/wordprocessingGroup" xmlns:wpi="http://schemas.microsoft.com/office/word/2010/wordprocessingInk" xmlns:wne="http://schemas.microsoft.com/office/word/2006/wordml" xmlns:wps="http://schemas.microsoft.com/office/word/2010/wordprocessingShape" mc:Ignorable="w14 w15 w16se wp14">
   <w:footnote w:type="separator" w:id="-1">
@@ -3379,36 +3620,6 @@
     </w:p>
   </w:footnote>
 </w:footnotes>
-</file>
-
-<file path=word/header1.xml><?xml version="1.0" encoding="utf-8"?>
-<w:hdr xmlns:wpc="http://schemas.microsoft.com/office/word/2010/wordprocessingCanvas" xmlns:cx="http://schemas.microsoft.com/office/drawing/2014/chartex" xmlns:cx1="http://schemas.microsoft.com/office/drawing/2015/9/8/chartex" xmlns:mc="http://schemas.openxmlformats.org/markup-compatibility/2006" xmlns:o="urn:schemas-microsoft-com:office:office" xmlns:r="http://schemas.openxmlformats.org/officeDocument/2006/relationships" xmlns:m="http://schemas.openxmlformats.org/officeDocument/2006/math" xmlns:v="urn:schemas-microsoft-com:vml" xmlns:wp14="http://schemas.microsoft.com/office/word/2010/wordprocessingDrawing" xmlns:wp="http://schemas.openxmlformats.org/drawingml/2006/wordprocessingDrawing" xmlns:w10="urn:schemas-microsoft-com:office:word" xmlns:w="http://schemas.openxmlformats.org/wordprocessingml/2006/main" xmlns:w14="http://schemas.microsoft.com/office/word/2010/wordml" xmlns:w15="http://schemas.microsoft.com/office/word/2012/wordml" xmlns:w16se="http://schemas.microsoft.com/office/word/2015/wordml/symex" xmlns:wpg="http://schemas.microsoft.com/office/word/2010/wordprocessingGroup" xmlns:wpi="http://schemas.microsoft.com/office/word/2010/wordprocessingInk" xmlns:wne="http://schemas.microsoft.com/office/word/2006/wordml" xmlns:wps="http://schemas.microsoft.com/office/word/2010/wordprocessingShape" mc:Ignorable="w14 w15 w16se wp14">
-  <w:p>
-    <w:pPr>
-      <w:pStyle w:val="Header"/>
-    </w:pPr>
-  </w:p>
-</w:hdr>
-</file>
-
-<file path=word/header2.xml><?xml version="1.0" encoding="utf-8"?>
-<w:hdr xmlns:wpc="http://schemas.microsoft.com/office/word/2010/wordprocessingCanvas" xmlns:cx="http://schemas.microsoft.com/office/drawing/2014/chartex" xmlns:cx1="http://schemas.microsoft.com/office/drawing/2015/9/8/chartex" xmlns:mc="http://schemas.openxmlformats.org/markup-compatibility/2006" xmlns:o="urn:schemas-microsoft-com:office:office" xmlns:r="http://schemas.openxmlformats.org/officeDocument/2006/relationships" xmlns:m="http://schemas.openxmlformats.org/officeDocument/2006/math" xmlns:v="urn:schemas-microsoft-com:vml" xmlns:wp14="http://schemas.microsoft.com/office/word/2010/wordprocessingDrawing" xmlns:wp="http://schemas.openxmlformats.org/drawingml/2006/wordprocessingDrawing" xmlns:w10="urn:schemas-microsoft-com:office:word" xmlns:w="http://schemas.openxmlformats.org/wordprocessingml/2006/main" xmlns:w14="http://schemas.microsoft.com/office/word/2010/wordml" xmlns:w15="http://schemas.microsoft.com/office/word/2012/wordml" xmlns:w16se="http://schemas.microsoft.com/office/word/2015/wordml/symex" xmlns:wpg="http://schemas.microsoft.com/office/word/2010/wordprocessingGroup" xmlns:wpi="http://schemas.microsoft.com/office/word/2010/wordprocessingInk" xmlns:wne="http://schemas.microsoft.com/office/word/2006/wordml" xmlns:wps="http://schemas.microsoft.com/office/word/2010/wordprocessingShape" mc:Ignorable="w14 w15 w16se wp14">
-  <w:p>
-    <w:pPr>
-      <w:pStyle w:val="Header"/>
-    </w:pPr>
-  </w:p>
-</w:hdr>
-</file>
-
-<file path=word/header3.xml><?xml version="1.0" encoding="utf-8"?>
-<w:hdr xmlns:wpc="http://schemas.microsoft.com/office/word/2010/wordprocessingCanvas" xmlns:cx="http://schemas.microsoft.com/office/drawing/2014/chartex" xmlns:cx1="http://schemas.microsoft.com/office/drawing/2015/9/8/chartex" xmlns:mc="http://schemas.openxmlformats.org/markup-compatibility/2006" xmlns:o="urn:schemas-microsoft-com:office:office" xmlns:r="http://schemas.openxmlformats.org/officeDocument/2006/relationships" xmlns:m="http://schemas.openxmlformats.org/officeDocument/2006/math" xmlns:v="urn:schemas-microsoft-com:vml" xmlns:wp14="http://schemas.microsoft.com/office/word/2010/wordprocessingDrawing" xmlns:wp="http://schemas.openxmlformats.org/drawingml/2006/wordprocessingDrawing" xmlns:w10="urn:schemas-microsoft-com:office:word" xmlns:w="http://schemas.openxmlformats.org/wordprocessingml/2006/main" xmlns:w14="http://schemas.microsoft.com/office/word/2010/wordml" xmlns:w15="http://schemas.microsoft.com/office/word/2012/wordml" xmlns:w16se="http://schemas.microsoft.com/office/word/2015/wordml/symex" xmlns:wpg="http://schemas.microsoft.com/office/word/2010/wordprocessingGroup" xmlns:wpi="http://schemas.microsoft.com/office/word/2010/wordprocessingInk" xmlns:wne="http://schemas.microsoft.com/office/word/2006/wordml" xmlns:wps="http://schemas.microsoft.com/office/word/2010/wordprocessingShape" mc:Ignorable="w14 w15 w16se wp14">
-  <w:p>
-    <w:pPr>
-      <w:pStyle w:val="Header"/>
-    </w:pPr>
-  </w:p>
-</w:hdr>
 </file>
 
 <file path=word/numbering.xml><?xml version="1.0" encoding="utf-8"?>
